--- a/Docs/Planejamento e Implantação da Plataforma de Mapeamento Para Competências.docx
+++ b/Docs/Planejamento e Implantação da Plataforma de Mapeamento Para Competências.docx
@@ -1,6 +1,6 @@
 
 <file path=word/document.xml><?xml version="1.0" encoding="utf-8"?>
-<w:document xmlns:wpc="http://schemas.microsoft.com/office/word/2010/wordprocessingCanvas" xmlns:cx="http://schemas.microsoft.com/office/drawing/2014/chartex" xmlns:cx1="http://schemas.microsoft.com/office/drawing/2015/9/8/chartex" xmlns:cx2="http://schemas.microsoft.com/office/drawing/2015/10/21/chartex" xmlns:cx3="http://schemas.microsoft.com/office/drawing/2016/5/9/chartex" xmlns:cx4="http://schemas.microsoft.com/office/drawing/2016/5/10/chartex" xmlns:cx5="http://schemas.microsoft.com/office/drawing/2016/5/11/chartex" xmlns:cx6="http://schemas.microsoft.com/office/drawing/2016/5/12/chartex" xmlns:cx7="http://schemas.microsoft.com/office/drawing/2016/5/13/chartex" xmlns:cx8="http://schemas.microsoft.com/office/drawing/2016/5/14/chartex" xmlns:mc="http://schemas.openxmlformats.org/markup-compatibility/2006" xmlns:aink="http://schemas.microsoft.com/office/drawing/2016/ink" xmlns:am3d="http://schemas.microsoft.com/office/drawing/2017/model3d" xmlns:o="urn:schemas-microsoft-com:office:office" xmlns:r="http://schemas.openxmlformats.org/officeDocument/2006/relationships" xmlns:m="http://schemas.openxmlformats.org/officeDocument/2006/math" xmlns:v="urn:schemas-microsoft-com:vml" xmlns:wp14="http://schemas.microsoft.com/office/word/2010/wordprocessingDrawing" xmlns:wp="http://schemas.openxmlformats.org/drawingml/2006/wordprocessingDrawing" xmlns:w10="urn:schemas-microsoft-com:office:word" xmlns:w="http://schemas.openxmlformats.org/wordprocessingml/2006/main" xmlns:w14="http://schemas.microsoft.com/office/word/2010/wordml" xmlns:w15="http://schemas.microsoft.com/office/word/2012/wordml" xmlns:w16cid="http://schemas.microsoft.com/office/word/2016/wordml/cid" xmlns:w16se="http://schemas.microsoft.com/office/word/2015/wordml/symex" xmlns:wpg="http://schemas.microsoft.com/office/word/2010/wordprocessingGroup" xmlns:wpi="http://schemas.microsoft.com/office/word/2010/wordprocessingInk" xmlns:wne="http://schemas.microsoft.com/office/word/2006/wordml" xmlns:wps="http://schemas.microsoft.com/office/word/2010/wordprocessingShape" mc:Ignorable="w14 w15 w16se w16cid wp14">
+<w:document xmlns:wpc="http://schemas.microsoft.com/office/word/2010/wordprocessingCanvas" xmlns:cx="http://schemas.microsoft.com/office/drawing/2014/chartex" xmlns:mc="http://schemas.openxmlformats.org/markup-compatibility/2006" xmlns:o="urn:schemas-microsoft-com:office:office" xmlns:r="http://schemas.openxmlformats.org/officeDocument/2006/relationships" xmlns:m="http://schemas.openxmlformats.org/officeDocument/2006/math" xmlns:v="urn:schemas-microsoft-com:vml" xmlns:wp14="http://schemas.microsoft.com/office/word/2010/wordprocessingDrawing" xmlns:wp="http://schemas.openxmlformats.org/drawingml/2006/wordprocessingDrawing" xmlns:w10="urn:schemas-microsoft-com:office:word" xmlns:w="http://schemas.openxmlformats.org/wordprocessingml/2006/main" xmlns:w14="http://schemas.microsoft.com/office/word/2010/wordml" xmlns:w15="http://schemas.microsoft.com/office/word/2012/wordml" xmlns:w16se="http://schemas.microsoft.com/office/word/2015/wordml/symex" xmlns:wpg="http://schemas.microsoft.com/office/word/2010/wordprocessingGroup" xmlns:wpi="http://schemas.microsoft.com/office/word/2010/wordprocessingInk" xmlns:wne="http://schemas.microsoft.com/office/word/2006/wordml" xmlns:wps="http://schemas.microsoft.com/office/word/2010/wordprocessingShape" mc:Ignorable="w14 w15 w16se wp14">
   <w:body>
     <w:p>
       <w:pPr>
@@ -3022,13 +3022,21 @@
           <w:sz w:val="24"/>
         </w:rPr>
       </w:pPr>
+      <w:r>
+        <w:rPr>
+          <w:rFonts w:ascii="Times New Roman" w:hAnsi="Times New Roman"/>
+          <w:sz w:val="24"/>
+        </w:rPr>
+        <w:t xml:space="preserve">Agradeço em primeiro lugar ao Autor da Existência, Aquele que permite que todas as coisas se concretizem, nosso </w:t>
+      </w:r>
       <w:bookmarkStart w:id="0" w:name="_GoBack"/>
-      <w:r>
-        <w:rPr>
-          <w:rFonts w:ascii="Times New Roman" w:hAnsi="Times New Roman"/>
-          <w:sz w:val="24"/>
-        </w:rPr>
-        <w:t>Agradeço em primeiro lugar ao Autor da Existência, Aquele que permite que todas as coisas se concretizem, nosso único e verdadeiro Deus.</w:t>
+      <w:bookmarkEnd w:id="0"/>
+      <w:r>
+        <w:rPr>
+          <w:rFonts w:ascii="Times New Roman" w:hAnsi="Times New Roman"/>
+          <w:sz w:val="24"/>
+        </w:rPr>
+        <w:t>Deus.</w:t>
       </w:r>
     </w:p>
     <w:p>
@@ -3134,7 +3142,6 @@
         <w:t>, Daniel Barbosa e William Penna que fizeram maior parte desta jornada.</w:t>
       </w:r>
     </w:p>
-    <w:bookmarkEnd w:id="0"/>
     <w:p>
       <w:pPr>
         <w:rPr>
@@ -5294,6 +5301,18 @@
     </w:p>
     <w:p>
       <w:pPr>
+        <w:rPr>
+          <w:rFonts w:ascii="Times New Roman" w:eastAsia="Times New Roman" w:hAnsi="Times New Roman" w:cs="Times New Roman"/>
+          <w:b/>
+          <w:bCs/>
+          <w:sz w:val="28"/>
+          <w:szCs w:val="32"/>
+          <w:lang w:eastAsia="pt-BR"/>
+        </w:rPr>
+      </w:pPr>
+    </w:p>
+    <w:p>
+      <w:pPr>
         <w:jc w:val="center"/>
         <w:rPr>
           <w:rFonts w:ascii="Times New Roman" w:eastAsia="Times New Roman" w:hAnsi="Times New Roman" w:cs="Times New Roman"/>
@@ -10009,7 +10028,39 @@
           <w:sz w:val="24"/>
           <w:lang w:eastAsia="pt-BR"/>
         </w:rPr>
-        <w:t xml:space="preserve"> Azure da Microsoft, que tem a finalidade de centralizar o gerenciamento e controle de todos serviços necessários para que a plataforma esteja disponível, más existem não há uma quantidade de pessoas disponíveis para dar suporte à todas aplicações já implantadas no Azure. Neste contexto, é necessário prover uma arquitetura em que todos serviços sejam gerenciados de forma contínua, prática, de fácil manutenção e centralizada. </w:t>
+        <w:t xml:space="preserve"> Azure da Microsoft, que tem a finalidade de centralizar o gerenciamento e controle de todos serviços necessários para que a </w:t>
+      </w:r>
+      <w:r>
+        <w:rPr>
+          <w:rFonts w:ascii="Times New Roman" w:hAnsi="Times New Roman"/>
+          <w:sz w:val="24"/>
+          <w:lang w:eastAsia="pt-BR"/>
+        </w:rPr>
+        <w:t>plataforma esteja disponível, ma</w:t>
+      </w:r>
+      <w:r>
+        <w:rPr>
+          <w:rFonts w:ascii="Times New Roman" w:hAnsi="Times New Roman"/>
+          <w:sz w:val="24"/>
+          <w:lang w:eastAsia="pt-BR"/>
+        </w:rPr>
+        <w:t xml:space="preserve">s </w:t>
+      </w:r>
+      <w:r>
+        <w:rPr>
+          <w:rFonts w:ascii="Times New Roman" w:hAnsi="Times New Roman"/>
+          <w:sz w:val="24"/>
+          <w:lang w:eastAsia="pt-BR"/>
+        </w:rPr>
+        <w:t xml:space="preserve">não existe </w:t>
+      </w:r>
+      <w:r>
+        <w:rPr>
+          <w:rFonts w:ascii="Times New Roman" w:hAnsi="Times New Roman"/>
+          <w:sz w:val="24"/>
+          <w:lang w:eastAsia="pt-BR"/>
+        </w:rPr>
+        <w:t xml:space="preserve">uma quantidade de pessoas disponíveis para dar suporte à todas aplicações já implantadas no Azure. Neste contexto, é necessário prover uma arquitetura em que todos serviços sejam gerenciados de forma contínua, prática, de fácil manutenção e centralizada. </w:t>
       </w:r>
     </w:p>
     <w:p>
@@ -12093,9 +12144,10 @@
         <w:rPr>
           <w:bCs/>
           <w:noProof/>
+          <w:lang w:eastAsia="pt-BR"/>
         </w:rPr>
         <w:drawing>
-          <wp:anchor distT="0" distB="0" distL="114300" distR="114300" simplePos="0" relativeHeight="251653120" behindDoc="1" locked="0" layoutInCell="1" allowOverlap="1" wp14:anchorId="12878DD8" wp14:editId="67C5382D">
+          <wp:anchor distT="0" distB="0" distL="114300" distR="114300" simplePos="0" relativeHeight="251654144" behindDoc="1" locked="0" layoutInCell="1" allowOverlap="1" wp14:anchorId="12878DD8" wp14:editId="67C5382D">
             <wp:simplePos x="0" y="0"/>
             <wp:positionH relativeFrom="column">
               <wp:posOffset>270169</wp:posOffset>
@@ -13679,7 +13731,7 @@
           <w:lang w:eastAsia="pt-BR"/>
         </w:rPr>
         <w:drawing>
-          <wp:anchor distT="0" distB="0" distL="0" distR="0" simplePos="0" relativeHeight="251652096" behindDoc="0" locked="0" layoutInCell="1" allowOverlap="1" wp14:anchorId="5D9C781E" wp14:editId="3ACFDB1D">
+          <wp:anchor distT="0" distB="0" distL="0" distR="0" simplePos="0" relativeHeight="251653120" behindDoc="0" locked="0" layoutInCell="1" allowOverlap="1" wp14:anchorId="5D9C781E" wp14:editId="3ACFDB1D">
             <wp:simplePos x="0" y="0"/>
             <wp:positionH relativeFrom="column">
               <wp:posOffset>884555</wp:posOffset>
@@ -15345,7 +15397,7 @@
         </w:rPr>
         <w:lastRenderedPageBreak/>
         <w:drawing>
-          <wp:anchor distT="0" distB="0" distL="0" distR="0" simplePos="0" relativeHeight="251668480" behindDoc="0" locked="0" layoutInCell="1" allowOverlap="1" wp14:anchorId="1464E161" wp14:editId="5315AD38">
+          <wp:anchor distT="0" distB="0" distL="0" distR="0" simplePos="0" relativeHeight="251657216" behindDoc="0" locked="0" layoutInCell="1" allowOverlap="1" wp14:anchorId="1464E161" wp14:editId="5315AD38">
             <wp:simplePos x="0" y="0"/>
             <wp:positionH relativeFrom="column">
               <wp:posOffset>557530</wp:posOffset>
@@ -16117,9 +16169,10 @@
         <w:rPr>
           <w:rFonts w:ascii="Times New Roman" w:hAnsi="Times New Roman"/>
           <w:noProof/>
+          <w:lang w:eastAsia="pt-BR"/>
         </w:rPr>
         <w:drawing>
-          <wp:anchor distT="0" distB="0" distL="114300" distR="114300" simplePos="0" relativeHeight="251658240" behindDoc="0" locked="0" layoutInCell="1" allowOverlap="1" wp14:anchorId="68F525B7" wp14:editId="01A31457">
+          <wp:anchor distT="0" distB="0" distL="114300" distR="114300" simplePos="0" relativeHeight="251656192" behindDoc="0" locked="0" layoutInCell="1" allowOverlap="1" wp14:anchorId="68F525B7" wp14:editId="01A31457">
             <wp:simplePos x="0" y="0"/>
             <wp:positionH relativeFrom="column">
               <wp:posOffset>-1905</wp:posOffset>
@@ -17346,7 +17399,7 @@
           <w:lang w:eastAsia="pt-BR"/>
         </w:rPr>
         <w:drawing>
-          <wp:anchor distT="0" distB="0" distL="0" distR="0" simplePos="0" relativeHeight="251656192" behindDoc="0" locked="0" layoutInCell="1" allowOverlap="1" wp14:anchorId="64F6118D" wp14:editId="684FFCA9">
+          <wp:anchor distT="0" distB="0" distL="0" distR="0" simplePos="0" relativeHeight="251655168" behindDoc="0" locked="0" layoutInCell="1" allowOverlap="1" wp14:anchorId="64F6118D" wp14:editId="684FFCA9">
             <wp:simplePos x="0" y="0"/>
             <wp:positionH relativeFrom="column">
               <wp:posOffset>181297</wp:posOffset>
@@ -17749,9 +17802,10 @@
           <w:noProof/>
           <w:sz w:val="28"/>
           <w:szCs w:val="28"/>
+          <w:lang w:eastAsia="pt-BR"/>
         </w:rPr>
         <w:drawing>
-          <wp:anchor distT="0" distB="0" distL="114300" distR="114300" simplePos="0" relativeHeight="251650048" behindDoc="0" locked="0" layoutInCell="1" allowOverlap="1" wp14:anchorId="2A6A61D4" wp14:editId="5F9CBBEE">
+          <wp:anchor distT="0" distB="0" distL="114300" distR="114300" simplePos="0" relativeHeight="251652096" behindDoc="0" locked="0" layoutInCell="1" allowOverlap="1" wp14:anchorId="2A6A61D4" wp14:editId="5F9CBBEE">
             <wp:simplePos x="0" y="0"/>
             <wp:positionH relativeFrom="column">
               <wp:posOffset>1233170</wp:posOffset>
@@ -18290,7 +18344,7 @@
         </w:rPr>
         <w:lastRenderedPageBreak/>
         <w:drawing>
-          <wp:anchor distT="0" distB="0" distL="0" distR="0" simplePos="0" relativeHeight="251648000" behindDoc="0" locked="0" layoutInCell="1" allowOverlap="1" wp14:anchorId="5F18072E" wp14:editId="1AE28B48">
+          <wp:anchor distT="0" distB="0" distL="0" distR="0" simplePos="0" relativeHeight="251651072" behindDoc="0" locked="0" layoutInCell="1" allowOverlap="1" wp14:anchorId="5F18072E" wp14:editId="1AE28B48">
             <wp:simplePos x="0" y="0"/>
             <wp:positionH relativeFrom="column">
               <wp:posOffset>-40005</wp:posOffset>
@@ -20811,7 +20865,7 @@
 </file>
 
 <file path=word/endnotes.xml><?xml version="1.0" encoding="utf-8"?>
-<w:endnotes xmlns:wpc="http://schemas.microsoft.com/office/word/2010/wordprocessingCanvas" xmlns:cx="http://schemas.microsoft.com/office/drawing/2014/chartex" xmlns:cx1="http://schemas.microsoft.com/office/drawing/2015/9/8/chartex" xmlns:cx2="http://schemas.microsoft.com/office/drawing/2015/10/21/chartex" xmlns:cx3="http://schemas.microsoft.com/office/drawing/2016/5/9/chartex" xmlns:cx4="http://schemas.microsoft.com/office/drawing/2016/5/10/chartex" xmlns:cx5="http://schemas.microsoft.com/office/drawing/2016/5/11/chartex" xmlns:cx6="http://schemas.microsoft.com/office/drawing/2016/5/12/chartex" xmlns:cx7="http://schemas.microsoft.com/office/drawing/2016/5/13/chartex" xmlns:cx8="http://schemas.microsoft.com/office/drawing/2016/5/14/chartex" xmlns:mc="http://schemas.openxmlformats.org/markup-compatibility/2006" xmlns:aink="http://schemas.microsoft.com/office/drawing/2016/ink" xmlns:am3d="http://schemas.microsoft.com/office/drawing/2017/model3d" xmlns:o="urn:schemas-microsoft-com:office:office" xmlns:r="http://schemas.openxmlformats.org/officeDocument/2006/relationships" xmlns:m="http://schemas.openxmlformats.org/officeDocument/2006/math" xmlns:v="urn:schemas-microsoft-com:vml" xmlns:wp14="http://schemas.microsoft.com/office/word/2010/wordprocessingDrawing" xmlns:wp="http://schemas.openxmlformats.org/drawingml/2006/wordprocessingDrawing" xmlns:w10="urn:schemas-microsoft-com:office:word" xmlns:w="http://schemas.openxmlformats.org/wordprocessingml/2006/main" xmlns:w14="http://schemas.microsoft.com/office/word/2010/wordml" xmlns:w15="http://schemas.microsoft.com/office/word/2012/wordml" xmlns:w16cid="http://schemas.microsoft.com/office/word/2016/wordml/cid" xmlns:w16se="http://schemas.microsoft.com/office/word/2015/wordml/symex" xmlns:wpg="http://schemas.microsoft.com/office/word/2010/wordprocessingGroup" xmlns:wpi="http://schemas.microsoft.com/office/word/2010/wordprocessingInk" xmlns:wne="http://schemas.microsoft.com/office/word/2006/wordml" xmlns:wps="http://schemas.microsoft.com/office/word/2010/wordprocessingShape" mc:Ignorable="w14 w15 w16se w16cid wp14">
+<w:endnotes xmlns:wpc="http://schemas.microsoft.com/office/word/2010/wordprocessingCanvas" xmlns:cx="http://schemas.microsoft.com/office/drawing/2014/chartex" xmlns:mc="http://schemas.openxmlformats.org/markup-compatibility/2006" xmlns:o="urn:schemas-microsoft-com:office:office" xmlns:r="http://schemas.openxmlformats.org/officeDocument/2006/relationships" xmlns:m="http://schemas.openxmlformats.org/officeDocument/2006/math" xmlns:v="urn:schemas-microsoft-com:vml" xmlns:wp14="http://schemas.microsoft.com/office/word/2010/wordprocessingDrawing" xmlns:wp="http://schemas.openxmlformats.org/drawingml/2006/wordprocessingDrawing" xmlns:w10="urn:schemas-microsoft-com:office:word" xmlns:w="http://schemas.openxmlformats.org/wordprocessingml/2006/main" xmlns:w14="http://schemas.microsoft.com/office/word/2010/wordml" xmlns:w15="http://schemas.microsoft.com/office/word/2012/wordml" xmlns:w16se="http://schemas.microsoft.com/office/word/2015/wordml/symex" xmlns:wpg="http://schemas.microsoft.com/office/word/2010/wordprocessingGroup" xmlns:wpi="http://schemas.microsoft.com/office/word/2010/wordprocessingInk" xmlns:wne="http://schemas.microsoft.com/office/word/2006/wordml" xmlns:wps="http://schemas.microsoft.com/office/word/2010/wordprocessingShape" mc:Ignorable="w14 w15 w16se wp14">
   <w:endnote w:type="separator" w:id="-1">
     <w:p>
       <w:pPr>
@@ -20836,7 +20890,7 @@
 </file>
 
 <file path=word/footer1.xml><?xml version="1.0" encoding="utf-8"?>
-<w:ftr xmlns:wpc="http://schemas.microsoft.com/office/word/2010/wordprocessingCanvas" xmlns:cx="http://schemas.microsoft.com/office/drawing/2014/chartex" xmlns:cx1="http://schemas.microsoft.com/office/drawing/2015/9/8/chartex" xmlns:cx2="http://schemas.microsoft.com/office/drawing/2015/10/21/chartex" xmlns:cx3="http://schemas.microsoft.com/office/drawing/2016/5/9/chartex" xmlns:cx4="http://schemas.microsoft.com/office/drawing/2016/5/10/chartex" xmlns:cx5="http://schemas.microsoft.com/office/drawing/2016/5/11/chartex" xmlns:cx6="http://schemas.microsoft.com/office/drawing/2016/5/12/chartex" xmlns:cx7="http://schemas.microsoft.com/office/drawing/2016/5/13/chartex" xmlns:cx8="http://schemas.microsoft.com/office/drawing/2016/5/14/chartex" xmlns:mc="http://schemas.openxmlformats.org/markup-compatibility/2006" xmlns:aink="http://schemas.microsoft.com/office/drawing/2016/ink" xmlns:am3d="http://schemas.microsoft.com/office/drawing/2017/model3d" xmlns:o="urn:schemas-microsoft-com:office:office" xmlns:r="http://schemas.openxmlformats.org/officeDocument/2006/relationships" xmlns:m="http://schemas.openxmlformats.org/officeDocument/2006/math" xmlns:v="urn:schemas-microsoft-com:vml" xmlns:wp14="http://schemas.microsoft.com/office/word/2010/wordprocessingDrawing" xmlns:wp="http://schemas.openxmlformats.org/drawingml/2006/wordprocessingDrawing" xmlns:w10="urn:schemas-microsoft-com:office:word" xmlns:w="http://schemas.openxmlformats.org/wordprocessingml/2006/main" xmlns:w14="http://schemas.microsoft.com/office/word/2010/wordml" xmlns:w15="http://schemas.microsoft.com/office/word/2012/wordml" xmlns:w16cid="http://schemas.microsoft.com/office/word/2016/wordml/cid" xmlns:w16se="http://schemas.microsoft.com/office/word/2015/wordml/symex" xmlns:wpg="http://schemas.microsoft.com/office/word/2010/wordprocessingGroup" xmlns:wpi="http://schemas.microsoft.com/office/word/2010/wordprocessingInk" xmlns:wne="http://schemas.microsoft.com/office/word/2006/wordml" xmlns:wps="http://schemas.microsoft.com/office/word/2010/wordprocessingShape" mc:Ignorable="w14 w15 w16se w16cid wp14">
+<w:ftr xmlns:wpc="http://schemas.microsoft.com/office/word/2010/wordprocessingCanvas" xmlns:cx="http://schemas.microsoft.com/office/drawing/2014/chartex" xmlns:mc="http://schemas.openxmlformats.org/markup-compatibility/2006" xmlns:o="urn:schemas-microsoft-com:office:office" xmlns:r="http://schemas.openxmlformats.org/officeDocument/2006/relationships" xmlns:m="http://schemas.openxmlformats.org/officeDocument/2006/math" xmlns:v="urn:schemas-microsoft-com:vml" xmlns:wp14="http://schemas.microsoft.com/office/word/2010/wordprocessingDrawing" xmlns:wp="http://schemas.openxmlformats.org/drawingml/2006/wordprocessingDrawing" xmlns:w10="urn:schemas-microsoft-com:office:word" xmlns:w="http://schemas.openxmlformats.org/wordprocessingml/2006/main" xmlns:w14="http://schemas.microsoft.com/office/word/2010/wordml" xmlns:w15="http://schemas.microsoft.com/office/word/2012/wordml" xmlns:w16se="http://schemas.microsoft.com/office/word/2015/wordml/symex" xmlns:wpg="http://schemas.microsoft.com/office/word/2010/wordprocessingGroup" xmlns:wpi="http://schemas.microsoft.com/office/word/2010/wordprocessingInk" xmlns:wne="http://schemas.microsoft.com/office/word/2006/wordml" xmlns:wps="http://schemas.microsoft.com/office/word/2010/wordprocessingShape" mc:Ignorable="w14 w15 w16se wp14">
   <w:p>
     <w:pPr>
       <w:pStyle w:val="Rodap"/>
@@ -20851,7 +20905,7 @@
 </file>
 
 <file path=word/footnotes.xml><?xml version="1.0" encoding="utf-8"?>
-<w:footnotes xmlns:wpc="http://schemas.microsoft.com/office/word/2010/wordprocessingCanvas" xmlns:cx="http://schemas.microsoft.com/office/drawing/2014/chartex" xmlns:cx1="http://schemas.microsoft.com/office/drawing/2015/9/8/chartex" xmlns:cx2="http://schemas.microsoft.com/office/drawing/2015/10/21/chartex" xmlns:cx3="http://schemas.microsoft.com/office/drawing/2016/5/9/chartex" xmlns:cx4="http://schemas.microsoft.com/office/drawing/2016/5/10/chartex" xmlns:cx5="http://schemas.microsoft.com/office/drawing/2016/5/11/chartex" xmlns:cx6="http://schemas.microsoft.com/office/drawing/2016/5/12/chartex" xmlns:cx7="http://schemas.microsoft.com/office/drawing/2016/5/13/chartex" xmlns:cx8="http://schemas.microsoft.com/office/drawing/2016/5/14/chartex" xmlns:mc="http://schemas.openxmlformats.org/markup-compatibility/2006" xmlns:aink="http://schemas.microsoft.com/office/drawing/2016/ink" xmlns:am3d="http://schemas.microsoft.com/office/drawing/2017/model3d" xmlns:o="urn:schemas-microsoft-com:office:office" xmlns:r="http://schemas.openxmlformats.org/officeDocument/2006/relationships" xmlns:m="http://schemas.openxmlformats.org/officeDocument/2006/math" xmlns:v="urn:schemas-microsoft-com:vml" xmlns:wp14="http://schemas.microsoft.com/office/word/2010/wordprocessingDrawing" xmlns:wp="http://schemas.openxmlformats.org/drawingml/2006/wordprocessingDrawing" xmlns:w10="urn:schemas-microsoft-com:office:word" xmlns:w="http://schemas.openxmlformats.org/wordprocessingml/2006/main" xmlns:w14="http://schemas.microsoft.com/office/word/2010/wordml" xmlns:w15="http://schemas.microsoft.com/office/word/2012/wordml" xmlns:w16cid="http://schemas.microsoft.com/office/word/2016/wordml/cid" xmlns:w16se="http://schemas.microsoft.com/office/word/2015/wordml/symex" xmlns:wpg="http://schemas.microsoft.com/office/word/2010/wordprocessingGroup" xmlns:wpi="http://schemas.microsoft.com/office/word/2010/wordprocessingInk" xmlns:wne="http://schemas.microsoft.com/office/word/2006/wordml" xmlns:wps="http://schemas.microsoft.com/office/word/2010/wordprocessingShape" mc:Ignorable="w14 w15 w16se w16cid wp14">
+<w:footnotes xmlns:wpc="http://schemas.microsoft.com/office/word/2010/wordprocessingCanvas" xmlns:cx="http://schemas.microsoft.com/office/drawing/2014/chartex" xmlns:mc="http://schemas.openxmlformats.org/markup-compatibility/2006" xmlns:o="urn:schemas-microsoft-com:office:office" xmlns:r="http://schemas.openxmlformats.org/officeDocument/2006/relationships" xmlns:m="http://schemas.openxmlformats.org/officeDocument/2006/math" xmlns:v="urn:schemas-microsoft-com:vml" xmlns:wp14="http://schemas.microsoft.com/office/word/2010/wordprocessingDrawing" xmlns:wp="http://schemas.openxmlformats.org/drawingml/2006/wordprocessingDrawing" xmlns:w10="urn:schemas-microsoft-com:office:word" xmlns:w="http://schemas.openxmlformats.org/wordprocessingml/2006/main" xmlns:w14="http://schemas.microsoft.com/office/word/2010/wordml" xmlns:w15="http://schemas.microsoft.com/office/word/2012/wordml" xmlns:w16se="http://schemas.microsoft.com/office/word/2015/wordml/symex" xmlns:wpg="http://schemas.microsoft.com/office/word/2010/wordprocessingGroup" xmlns:wpi="http://schemas.microsoft.com/office/word/2010/wordprocessingInk" xmlns:wne="http://schemas.microsoft.com/office/word/2006/wordml" xmlns:wps="http://schemas.microsoft.com/office/word/2010/wordprocessingShape" mc:Ignorable="w14 w15 w16se wp14">
   <w:footnote w:type="separator" w:id="-1">
     <w:p>
       <w:pPr>
@@ -20888,20 +20942,7 @@
           <w:rFonts w:ascii="Times New Roman" w:eastAsia="Times New Roman" w:hAnsi="Times New Roman" w:cs="Times New Roman"/>
           <w:szCs w:val="28"/>
         </w:rPr>
-        <w:t xml:space="preserve">Andrew Shaffer </w:t>
-      </w:r>
-      <w:r>
-        <w:rPr>
-          <w:rFonts w:ascii="Times New Roman" w:hAnsi="Times New Roman"/>
-        </w:rPr>
-        <w:t/>
-      </w:r>
-      <w:r>
-        <w:rPr>
-          <w:rFonts w:ascii="Times New Roman" w:eastAsia="Times New Roman" w:hAnsi="Times New Roman" w:cs="Times New Roman"/>
-          <w:szCs w:val="28"/>
-        </w:rPr>
-        <w:t>e John Allspaw</w:t>
+        <w:t>Andrew Shaffer e John Allspaw</w:t>
       </w:r>
       <w:r>
         <w:t xml:space="preserve"> – Idealizadores da 1 º Evento a tratar do assunto DevOps. </w:t>
@@ -20912,7 +20953,7 @@
 </file>
 
 <file path=word/header1.xml><?xml version="1.0" encoding="utf-8"?>
-<w:hdr xmlns:wpc="http://schemas.microsoft.com/office/word/2010/wordprocessingCanvas" xmlns:cx="http://schemas.microsoft.com/office/drawing/2014/chartex" xmlns:cx1="http://schemas.microsoft.com/office/drawing/2015/9/8/chartex" xmlns:cx2="http://schemas.microsoft.com/office/drawing/2015/10/21/chartex" xmlns:cx3="http://schemas.microsoft.com/office/drawing/2016/5/9/chartex" xmlns:cx4="http://schemas.microsoft.com/office/drawing/2016/5/10/chartex" xmlns:cx5="http://schemas.microsoft.com/office/drawing/2016/5/11/chartex" xmlns:cx6="http://schemas.microsoft.com/office/drawing/2016/5/12/chartex" xmlns:cx7="http://schemas.microsoft.com/office/drawing/2016/5/13/chartex" xmlns:cx8="http://schemas.microsoft.com/office/drawing/2016/5/14/chartex" xmlns:mc="http://schemas.openxmlformats.org/markup-compatibility/2006" xmlns:aink="http://schemas.microsoft.com/office/drawing/2016/ink" xmlns:am3d="http://schemas.microsoft.com/office/drawing/2017/model3d" xmlns:o="urn:schemas-microsoft-com:office:office" xmlns:r="http://schemas.openxmlformats.org/officeDocument/2006/relationships" xmlns:m="http://schemas.openxmlformats.org/officeDocument/2006/math" xmlns:v="urn:schemas-microsoft-com:vml" xmlns:wp14="http://schemas.microsoft.com/office/word/2010/wordprocessingDrawing" xmlns:wp="http://schemas.openxmlformats.org/drawingml/2006/wordprocessingDrawing" xmlns:w10="urn:schemas-microsoft-com:office:word" xmlns:w="http://schemas.openxmlformats.org/wordprocessingml/2006/main" xmlns:w14="http://schemas.microsoft.com/office/word/2010/wordml" xmlns:w15="http://schemas.microsoft.com/office/word/2012/wordml" xmlns:w16cid="http://schemas.microsoft.com/office/word/2016/wordml/cid" xmlns:w16se="http://schemas.microsoft.com/office/word/2015/wordml/symex" xmlns:wpg="http://schemas.microsoft.com/office/word/2010/wordprocessingGroup" xmlns:wpi="http://schemas.microsoft.com/office/word/2010/wordprocessingInk" xmlns:wne="http://schemas.microsoft.com/office/word/2006/wordml" xmlns:wps="http://schemas.microsoft.com/office/word/2010/wordprocessingShape" mc:Ignorable="w14 w15 w16se w16cid wp14">
+<w:hdr xmlns:wpc="http://schemas.microsoft.com/office/word/2010/wordprocessingCanvas" xmlns:cx="http://schemas.microsoft.com/office/drawing/2014/chartex" xmlns:mc="http://schemas.openxmlformats.org/markup-compatibility/2006" xmlns:o="urn:schemas-microsoft-com:office:office" xmlns:r="http://schemas.openxmlformats.org/officeDocument/2006/relationships" xmlns:m="http://schemas.openxmlformats.org/officeDocument/2006/math" xmlns:v="urn:schemas-microsoft-com:vml" xmlns:wp14="http://schemas.microsoft.com/office/word/2010/wordprocessingDrawing" xmlns:wp="http://schemas.openxmlformats.org/drawingml/2006/wordprocessingDrawing" xmlns:w10="urn:schemas-microsoft-com:office:word" xmlns:w="http://schemas.openxmlformats.org/wordprocessingml/2006/main" xmlns:w14="http://schemas.microsoft.com/office/word/2010/wordml" xmlns:w15="http://schemas.microsoft.com/office/word/2012/wordml" xmlns:w16se="http://schemas.microsoft.com/office/word/2015/wordml/symex" xmlns:wpg="http://schemas.microsoft.com/office/word/2010/wordprocessingGroup" xmlns:wpi="http://schemas.microsoft.com/office/word/2010/wordprocessingInk" xmlns:wne="http://schemas.microsoft.com/office/word/2006/wordml" xmlns:wps="http://schemas.microsoft.com/office/word/2010/wordprocessingShape" mc:Ignorable="w14 w15 w16se wp14">
   <w:p>
     <w:pPr>
       <w:pStyle w:val="Cabealho"/>
@@ -20934,7 +20975,7 @@
 </file>
 
 <file path=word/header2.xml><?xml version="1.0" encoding="utf-8"?>
-<w:hdr xmlns:wpc="http://schemas.microsoft.com/office/word/2010/wordprocessingCanvas" xmlns:cx="http://schemas.microsoft.com/office/drawing/2014/chartex" xmlns:cx1="http://schemas.microsoft.com/office/drawing/2015/9/8/chartex" xmlns:cx2="http://schemas.microsoft.com/office/drawing/2015/10/21/chartex" xmlns:cx3="http://schemas.microsoft.com/office/drawing/2016/5/9/chartex" xmlns:cx4="http://schemas.microsoft.com/office/drawing/2016/5/10/chartex" xmlns:cx5="http://schemas.microsoft.com/office/drawing/2016/5/11/chartex" xmlns:cx6="http://schemas.microsoft.com/office/drawing/2016/5/12/chartex" xmlns:cx7="http://schemas.microsoft.com/office/drawing/2016/5/13/chartex" xmlns:cx8="http://schemas.microsoft.com/office/drawing/2016/5/14/chartex" xmlns:mc="http://schemas.openxmlformats.org/markup-compatibility/2006" xmlns:aink="http://schemas.microsoft.com/office/drawing/2016/ink" xmlns:am3d="http://schemas.microsoft.com/office/drawing/2017/model3d" xmlns:o="urn:schemas-microsoft-com:office:office" xmlns:r="http://schemas.openxmlformats.org/officeDocument/2006/relationships" xmlns:m="http://schemas.openxmlformats.org/officeDocument/2006/math" xmlns:v="urn:schemas-microsoft-com:vml" xmlns:wp14="http://schemas.microsoft.com/office/word/2010/wordprocessingDrawing" xmlns:wp="http://schemas.openxmlformats.org/drawingml/2006/wordprocessingDrawing" xmlns:w10="urn:schemas-microsoft-com:office:word" xmlns:w="http://schemas.openxmlformats.org/wordprocessingml/2006/main" xmlns:w14="http://schemas.microsoft.com/office/word/2010/wordml" xmlns:w15="http://schemas.microsoft.com/office/word/2012/wordml" xmlns:w16cid="http://schemas.microsoft.com/office/word/2016/wordml/cid" xmlns:w16se="http://schemas.microsoft.com/office/word/2015/wordml/symex" xmlns:wpg="http://schemas.microsoft.com/office/word/2010/wordprocessingGroup" xmlns:wpi="http://schemas.microsoft.com/office/word/2010/wordprocessingInk" xmlns:wne="http://schemas.microsoft.com/office/word/2006/wordml" xmlns:wps="http://schemas.microsoft.com/office/word/2010/wordprocessingShape" mc:Ignorable="w14 w15 w16se w16cid wp14">
+<w:hdr xmlns:wpc="http://schemas.microsoft.com/office/word/2010/wordprocessingCanvas" xmlns:cx="http://schemas.microsoft.com/office/drawing/2014/chartex" xmlns:mc="http://schemas.openxmlformats.org/markup-compatibility/2006" xmlns:o="urn:schemas-microsoft-com:office:office" xmlns:r="http://schemas.openxmlformats.org/officeDocument/2006/relationships" xmlns:m="http://schemas.openxmlformats.org/officeDocument/2006/math" xmlns:v="urn:schemas-microsoft-com:vml" xmlns:wp14="http://schemas.microsoft.com/office/word/2010/wordprocessingDrawing" xmlns:wp="http://schemas.openxmlformats.org/drawingml/2006/wordprocessingDrawing" xmlns:w10="urn:schemas-microsoft-com:office:word" xmlns:w="http://schemas.openxmlformats.org/wordprocessingml/2006/main" xmlns:w14="http://schemas.microsoft.com/office/word/2010/wordml" xmlns:w15="http://schemas.microsoft.com/office/word/2012/wordml" xmlns:w16se="http://schemas.microsoft.com/office/word/2015/wordml/symex" xmlns:wpg="http://schemas.microsoft.com/office/word/2010/wordprocessingGroup" xmlns:wpi="http://schemas.microsoft.com/office/word/2010/wordprocessingInk" xmlns:wne="http://schemas.microsoft.com/office/word/2006/wordml" xmlns:wps="http://schemas.microsoft.com/office/word/2010/wordprocessingShape" mc:Ignorable="w14 w15 w16se wp14">
   <w:sdt>
     <w:sdtPr>
       <w:id w:val="1351065157"/>
@@ -20962,7 +21003,7 @@
           <w:rPr>
             <w:noProof/>
           </w:rPr>
-          <w:t>21</w:t>
+          <w:t>6</w:t>
         </w:r>
         <w:r>
           <w:fldChar w:fldCharType="end"/>
@@ -20985,7 +21026,7 @@
 </file>
 
 <file path=word/numbering.xml><?xml version="1.0" encoding="utf-8"?>
-<w:numbering xmlns:wpc="http://schemas.microsoft.com/office/word/2010/wordprocessingCanvas" xmlns:cx="http://schemas.microsoft.com/office/drawing/2014/chartex" xmlns:cx1="http://schemas.microsoft.com/office/drawing/2015/9/8/chartex" xmlns:cx2="http://schemas.microsoft.com/office/drawing/2015/10/21/chartex" xmlns:cx3="http://schemas.microsoft.com/office/drawing/2016/5/9/chartex" xmlns:cx4="http://schemas.microsoft.com/office/drawing/2016/5/10/chartex" xmlns:cx5="http://schemas.microsoft.com/office/drawing/2016/5/11/chartex" xmlns:cx6="http://schemas.microsoft.com/office/drawing/2016/5/12/chartex" xmlns:cx7="http://schemas.microsoft.com/office/drawing/2016/5/13/chartex" xmlns:cx8="http://schemas.microsoft.com/office/drawing/2016/5/14/chartex" xmlns:mc="http://schemas.openxmlformats.org/markup-compatibility/2006" xmlns:aink="http://schemas.microsoft.com/office/drawing/2016/ink" xmlns:am3d="http://schemas.microsoft.com/office/drawing/2017/model3d" xmlns:o="urn:schemas-microsoft-com:office:office" xmlns:r="http://schemas.openxmlformats.org/officeDocument/2006/relationships" xmlns:m="http://schemas.openxmlformats.org/officeDocument/2006/math" xmlns:v="urn:schemas-microsoft-com:vml" xmlns:wp14="http://schemas.microsoft.com/office/word/2010/wordprocessingDrawing" xmlns:wp="http://schemas.openxmlformats.org/drawingml/2006/wordprocessingDrawing" xmlns:w10="urn:schemas-microsoft-com:office:word" xmlns:w="http://schemas.openxmlformats.org/wordprocessingml/2006/main" xmlns:w14="http://schemas.microsoft.com/office/word/2010/wordml" xmlns:w15="http://schemas.microsoft.com/office/word/2012/wordml" xmlns:w16cid="http://schemas.microsoft.com/office/word/2016/wordml/cid" xmlns:w16se="http://schemas.microsoft.com/office/word/2015/wordml/symex" xmlns:wpg="http://schemas.microsoft.com/office/word/2010/wordprocessingGroup" xmlns:wpi="http://schemas.microsoft.com/office/word/2010/wordprocessingInk" xmlns:wne="http://schemas.microsoft.com/office/word/2006/wordml" xmlns:wps="http://schemas.microsoft.com/office/word/2010/wordprocessingShape" mc:Ignorable="w14 w15 w16se w16cid wp14">
+<w:numbering xmlns:wpc="http://schemas.microsoft.com/office/word/2010/wordprocessingCanvas" xmlns:cx="http://schemas.microsoft.com/office/drawing/2014/chartex" xmlns:mc="http://schemas.openxmlformats.org/markup-compatibility/2006" xmlns:o="urn:schemas-microsoft-com:office:office" xmlns:r="http://schemas.openxmlformats.org/officeDocument/2006/relationships" xmlns:m="http://schemas.openxmlformats.org/officeDocument/2006/math" xmlns:v="urn:schemas-microsoft-com:vml" xmlns:wp14="http://schemas.microsoft.com/office/word/2010/wordprocessingDrawing" xmlns:wp="http://schemas.openxmlformats.org/drawingml/2006/wordprocessingDrawing" xmlns:w10="urn:schemas-microsoft-com:office:word" xmlns:w="http://schemas.openxmlformats.org/wordprocessingml/2006/main" xmlns:w14="http://schemas.microsoft.com/office/word/2010/wordml" xmlns:w15="http://schemas.microsoft.com/office/word/2012/wordml" xmlns:w16se="http://schemas.microsoft.com/office/word/2015/wordml/symex" xmlns:wpg="http://schemas.microsoft.com/office/word/2010/wordprocessingGroup" xmlns:wpi="http://schemas.microsoft.com/office/word/2010/wordprocessingInk" xmlns:wne="http://schemas.microsoft.com/office/word/2006/wordml" xmlns:wps="http://schemas.microsoft.com/office/word/2010/wordprocessingShape" mc:Ignorable="w14 w15 w16se wp14">
   <w:abstractNum w:abstractNumId="0" w15:restartNumberingAfterBreak="0">
     <w:nsid w:val="FFFFFF89"/>
     <w:multiLevelType w:val="singleLevel"/>
@@ -22040,7 +22081,7 @@
 </file>
 
 <file path=word/people.xml><?xml version="1.0" encoding="utf-8"?>
-<w15:people xmlns:wpc="http://schemas.microsoft.com/office/word/2010/wordprocessingCanvas" xmlns:cx="http://schemas.microsoft.com/office/drawing/2014/chartex" xmlns:cx1="http://schemas.microsoft.com/office/drawing/2015/9/8/chartex" xmlns:cx2="http://schemas.microsoft.com/office/drawing/2015/10/21/chartex" xmlns:cx3="http://schemas.microsoft.com/office/drawing/2016/5/9/chartex" xmlns:cx4="http://schemas.microsoft.com/office/drawing/2016/5/10/chartex" xmlns:cx5="http://schemas.microsoft.com/office/drawing/2016/5/11/chartex" xmlns:cx6="http://schemas.microsoft.com/office/drawing/2016/5/12/chartex" xmlns:cx7="http://schemas.microsoft.com/office/drawing/2016/5/13/chartex" xmlns:cx8="http://schemas.microsoft.com/office/drawing/2016/5/14/chartex" xmlns:mc="http://schemas.openxmlformats.org/markup-compatibility/2006" xmlns:aink="http://schemas.microsoft.com/office/drawing/2016/ink" xmlns:am3d="http://schemas.microsoft.com/office/drawing/2017/model3d" xmlns:o="urn:schemas-microsoft-com:office:office" xmlns:r="http://schemas.openxmlformats.org/officeDocument/2006/relationships" xmlns:m="http://schemas.openxmlformats.org/officeDocument/2006/math" xmlns:v="urn:schemas-microsoft-com:vml" xmlns:wp14="http://schemas.microsoft.com/office/word/2010/wordprocessingDrawing" xmlns:wp="http://schemas.openxmlformats.org/drawingml/2006/wordprocessingDrawing" xmlns:w10="urn:schemas-microsoft-com:office:word" xmlns:w="http://schemas.openxmlformats.org/wordprocessingml/2006/main" xmlns:w14="http://schemas.microsoft.com/office/word/2010/wordml" xmlns:w15="http://schemas.microsoft.com/office/word/2012/wordml" xmlns:w16cid="http://schemas.microsoft.com/office/word/2016/wordml/cid" xmlns:w16se="http://schemas.microsoft.com/office/word/2015/wordml/symex" xmlns:wpg="http://schemas.microsoft.com/office/word/2010/wordprocessingGroup" xmlns:wpi="http://schemas.microsoft.com/office/word/2010/wordprocessingInk" xmlns:wne="http://schemas.microsoft.com/office/word/2006/wordml" xmlns:wps="http://schemas.microsoft.com/office/word/2010/wordprocessingShape" mc:Ignorable="w14 w15 w16se w16cid wp14">
+<w15:people xmlns:wpc="http://schemas.microsoft.com/office/word/2010/wordprocessingCanvas" xmlns:cx="http://schemas.microsoft.com/office/drawing/2014/chartex" xmlns:mc="http://schemas.openxmlformats.org/markup-compatibility/2006" xmlns:o="urn:schemas-microsoft-com:office:office" xmlns:r="http://schemas.openxmlformats.org/officeDocument/2006/relationships" xmlns:m="http://schemas.openxmlformats.org/officeDocument/2006/math" xmlns:v="urn:schemas-microsoft-com:vml" xmlns:wp14="http://schemas.microsoft.com/office/word/2010/wordprocessingDrawing" xmlns:wp="http://schemas.openxmlformats.org/drawingml/2006/wordprocessingDrawing" xmlns:w10="urn:schemas-microsoft-com:office:word" xmlns:w="http://schemas.openxmlformats.org/wordprocessingml/2006/main" xmlns:w14="http://schemas.microsoft.com/office/word/2010/wordml" xmlns:w15="http://schemas.microsoft.com/office/word/2012/wordml" xmlns:w16se="http://schemas.microsoft.com/office/word/2015/wordml/symex" xmlns:wpg="http://schemas.microsoft.com/office/word/2010/wordprocessingGroup" xmlns:wpi="http://schemas.microsoft.com/office/word/2010/wordprocessingInk" xmlns:wne="http://schemas.microsoft.com/office/word/2006/wordml" xmlns:wps="http://schemas.microsoft.com/office/word/2010/wordprocessingShape" mc:Ignorable="w14 w15 w16se wp14">
   <w15:person w15:author="Thiago Fortunato">
     <w15:presenceInfo w15:providerId="None" w15:userId="Thiago Fortunato"/>
   </w15:person>
@@ -22051,7 +22092,7 @@
 </file>
 
 <file path=word/styles.xml><?xml version="1.0" encoding="utf-8"?>
-<w:styles xmlns:mc="http://schemas.openxmlformats.org/markup-compatibility/2006" xmlns:r="http://schemas.openxmlformats.org/officeDocument/2006/relationships" xmlns:w="http://schemas.openxmlformats.org/wordprocessingml/2006/main" xmlns:w14="http://schemas.microsoft.com/office/word/2010/wordml" xmlns:w15="http://schemas.microsoft.com/office/word/2012/wordml" xmlns:w16cid="http://schemas.microsoft.com/office/word/2016/wordml/cid" xmlns:w16se="http://schemas.microsoft.com/office/word/2015/wordml/symex" mc:Ignorable="w14 w15 w16se w16cid">
+<w:styles xmlns:mc="http://schemas.openxmlformats.org/markup-compatibility/2006" xmlns:r="http://schemas.openxmlformats.org/officeDocument/2006/relationships" xmlns:w="http://schemas.openxmlformats.org/wordprocessingml/2006/main" xmlns:w14="http://schemas.microsoft.com/office/word/2010/wordml" xmlns:w15="http://schemas.microsoft.com/office/word/2012/wordml" xmlns:w16se="http://schemas.microsoft.com/office/word/2015/wordml/symex" mc:Ignorable="w14 w15 w16se">
   <w:docDefaults>
     <w:rPrDefault>
       <w:rPr>
@@ -22062,7 +22103,7 @@
     </w:rPrDefault>
     <w:pPrDefault/>
   </w:docDefaults>
-  <w:latentStyles w:defLockedState="0" w:defUIPriority="99" w:defSemiHidden="0" w:defUnhideWhenUsed="0" w:defQFormat="0" w:count="375">
+  <w:latentStyles w:defLockedState="0" w:defUIPriority="99" w:defSemiHidden="0" w:defUnhideWhenUsed="0" w:defQFormat="0" w:count="371">
     <w:lsdException w:name="Normal" w:uiPriority="0" w:qFormat="1"/>
     <w:lsdException w:name="heading 1" w:uiPriority="9" w:qFormat="1"/>
     <w:lsdException w:name="heading 2" w:semiHidden="1" w:uiPriority="9" w:unhideWhenUsed="1" w:qFormat="1"/>
@@ -22434,10 +22475,6 @@
     <w:lsdException w:name="List Table 5 Dark Accent 6" w:uiPriority="50"/>
     <w:lsdException w:name="List Table 6 Colorful Accent 6" w:uiPriority="51"/>
     <w:lsdException w:name="List Table 7 Colorful Accent 6" w:uiPriority="52"/>
-    <w:lsdException w:name="Mention" w:semiHidden="1" w:unhideWhenUsed="1"/>
-    <w:lsdException w:name="Smart Hyperlink" w:semiHidden="1" w:unhideWhenUsed="1"/>
-    <w:lsdException w:name="Hashtag" w:semiHidden="1" w:unhideWhenUsed="1"/>
-    <w:lsdException w:name="Unresolved Mention" w:semiHidden="1" w:unhideWhenUsed="1"/>
   </w:latentStyles>
   <w:style w:type="paragraph" w:default="1" w:styleId="Normal">
     <w:name w:val="Normal"/>
@@ -22521,6 +22558,7 @@
   <w:style w:type="character" w:default="1" w:styleId="Fontepargpadro">
     <w:name w:val="Default Paragraph Font"/>
     <w:uiPriority w:val="1"/>
+    <w:semiHidden/>
     <w:unhideWhenUsed/>
   </w:style>
   <w:style w:type="table" w:default="1" w:styleId="Tabelanormal">
@@ -23129,7 +23167,7 @@
       <w:sz w:val="22"/>
     </w:rPr>
   </w:style>
-  <w:style w:type="character" w:styleId="MenoPendente">
+  <w:style w:type="character" w:customStyle="1" w:styleId="UnresolvedMention">
     <w:name w:val="Unresolved Mention"/>
     <w:basedOn w:val="Fontepargpadro"/>
     <w:uiPriority w:val="99"/>
@@ -23512,7 +23550,7 @@
 </file>
 
 <file path=customXml/itemProps1.xml><?xml version="1.0" encoding="utf-8"?>
-<ds:datastoreItem xmlns:ds="http://schemas.openxmlformats.org/officeDocument/2006/customXml" ds:itemID="{84DB8597-FD04-485A-9603-D4BCB0FE730F}">
+<ds:datastoreItem xmlns:ds="http://schemas.openxmlformats.org/officeDocument/2006/customXml" ds:itemID="{3DD3B221-A02F-4501-ABB2-CD6DA36EAA3E}">
   <ds:schemaRefs>
     <ds:schemaRef ds:uri="http://schemas.openxmlformats.org/officeDocument/2006/bibliography"/>
   </ds:schemaRefs>

--- a/Docs/Planejamento e Implantação da Plataforma de Mapeamento Para Competências.docx
+++ b/Docs/Planejamento e Implantação da Plataforma de Mapeamento Para Competências.docx
@@ -3027,16 +3027,7 @@
           <w:rFonts w:ascii="Times New Roman" w:hAnsi="Times New Roman"/>
           <w:sz w:val="24"/>
         </w:rPr>
-        <w:t xml:space="preserve">Agradeço em primeiro lugar ao Autor da Existência, Aquele que permite que todas as coisas se concretizem, nosso </w:t>
-      </w:r>
-      <w:bookmarkStart w:id="0" w:name="_GoBack"/>
-      <w:bookmarkEnd w:id="0"/>
-      <w:r>
-        <w:rPr>
-          <w:rFonts w:ascii="Times New Roman" w:hAnsi="Times New Roman"/>
-          <w:sz w:val="24"/>
-        </w:rPr>
-        <w:t>Deus.</w:t>
+        <w:t>Agradeço em primeiro lugar ao Autor da Existência, Aquele que permite que todas as coisas se concretizem, nosso Deus.</w:t>
       </w:r>
     </w:p>
     <w:p>
@@ -3481,7 +3472,7 @@
         <w:ind w:firstLine="709"/>
         <w:jc w:val="both"/>
         <w:rPr>
-          <w:ins w:id="1" w:author="Thiago Fortunato" w:date="2017-12-06T19:56:00Z"/>
+          <w:ins w:id="0" w:author="Thiago Fortunato" w:date="2017-12-06T19:56:00Z"/>
           <w:rFonts w:ascii="Times New Roman" w:eastAsiaTheme="minorHAnsi" w:hAnsi="Times New Roman"/>
           <w:color w:val="auto"/>
           <w:sz w:val="24"/>
@@ -9746,7 +9737,7 @@
           <w:sz w:val="24"/>
         </w:rPr>
       </w:pPr>
-      <w:bookmarkStart w:id="2" w:name="_Toc499673603"/>
+      <w:bookmarkStart w:id="1" w:name="_Toc499673603"/>
       <w:r>
         <w:rPr>
           <w:rFonts w:ascii="Times New Roman" w:hAnsi="Times New Roman"/>
@@ -9757,7 +9748,7 @@
         <w:lastRenderedPageBreak/>
         <w:t>INTRODUÇÃO</w:t>
       </w:r>
-      <w:bookmarkEnd w:id="2"/>
+      <w:bookmarkEnd w:id="1"/>
     </w:p>
     <w:p>
       <w:pPr>
@@ -10084,14 +10075,14 @@
           <w:sz w:val="24"/>
         </w:rPr>
       </w:pPr>
-      <w:bookmarkStart w:id="3" w:name="_Toc499673604"/>
+      <w:bookmarkStart w:id="2" w:name="_Toc499673604"/>
       <w:r>
         <w:rPr>
           <w:sz w:val="24"/>
         </w:rPr>
         <w:t>Objetivo</w:t>
       </w:r>
-      <w:bookmarkEnd w:id="3"/>
+      <w:bookmarkEnd w:id="2"/>
     </w:p>
     <w:p>
       <w:pPr>
@@ -10178,9 +10169,9 @@
           <w:sz w:val="24"/>
         </w:rPr>
       </w:pPr>
-      <w:bookmarkStart w:id="4" w:name="_Toc483138241"/>
-      <w:bookmarkStart w:id="5" w:name="_Toc490094963"/>
-      <w:bookmarkStart w:id="6" w:name="_Toc499673605"/>
+      <w:bookmarkStart w:id="3" w:name="_Toc483138241"/>
+      <w:bookmarkStart w:id="4" w:name="_Toc490094963"/>
+      <w:bookmarkStart w:id="5" w:name="_Toc499673605"/>
       <w:r>
         <w:rPr>
           <w:sz w:val="24"/>
@@ -10188,9 +10179,9 @@
         <w:lastRenderedPageBreak/>
         <w:t>Cronograma</w:t>
       </w:r>
+      <w:bookmarkEnd w:id="3"/>
       <w:bookmarkEnd w:id="4"/>
       <w:bookmarkEnd w:id="5"/>
-      <w:bookmarkEnd w:id="6"/>
     </w:p>
     <w:p>
       <w:pPr>
@@ -10220,8 +10211,8 @@
           <w:rFonts w:ascii="Times New Roman" w:hAnsi="Times New Roman"/>
         </w:rPr>
       </w:pPr>
-      <w:bookmarkStart w:id="7" w:name="_Toc490092983"/>
-      <w:bookmarkStart w:id="8" w:name="_Toc500357923"/>
+      <w:bookmarkStart w:id="6" w:name="_Toc490092983"/>
+      <w:bookmarkStart w:id="7" w:name="_Toc500357923"/>
       <w:r>
         <w:rPr>
           <w:rFonts w:ascii="Times New Roman" w:hAnsi="Times New Roman"/>
@@ -10266,8 +10257,8 @@
         </w:rPr>
         <w:t xml:space="preserve"> - Cronograma Fase 1</w:t>
       </w:r>
+      <w:bookmarkEnd w:id="6"/>
       <w:bookmarkEnd w:id="7"/>
-      <w:bookmarkEnd w:id="8"/>
     </w:p>
     <w:tbl>
       <w:tblPr>
@@ -10796,8 +10787,8 @@
           <w:rFonts w:ascii="Times New Roman" w:hAnsi="Times New Roman"/>
         </w:rPr>
       </w:pPr>
-      <w:bookmarkStart w:id="9" w:name="_Toc490092984"/>
-      <w:bookmarkStart w:id="10" w:name="_Toc500357924"/>
+      <w:bookmarkStart w:id="8" w:name="_Toc490092984"/>
+      <w:bookmarkStart w:id="9" w:name="_Toc500357924"/>
       <w:r>
         <w:rPr>
           <w:rFonts w:ascii="Times New Roman" w:hAnsi="Times New Roman"/>
@@ -10840,8 +10831,8 @@
         </w:rPr>
         <w:t xml:space="preserve"> - Cronograma Fase 2</w:t>
       </w:r>
+      <w:bookmarkEnd w:id="8"/>
       <w:bookmarkEnd w:id="9"/>
-      <w:bookmarkEnd w:id="10"/>
     </w:p>
     <w:tbl>
       <w:tblPr>
@@ -11945,7 +11936,7 @@
           <w:sz w:val="24"/>
         </w:rPr>
       </w:pPr>
-      <w:bookmarkStart w:id="11" w:name="_Toc499673606"/>
+      <w:bookmarkStart w:id="10" w:name="_Toc499673606"/>
       <w:r>
         <w:rPr>
           <w:rFonts w:ascii="Times New Roman" w:hAnsi="Times New Roman"/>
@@ -11956,7 +11947,7 @@
         <w:lastRenderedPageBreak/>
         <w:t>LEVANTAMENTO DE REQUISITOS</w:t>
       </w:r>
-      <w:bookmarkEnd w:id="11"/>
+      <w:bookmarkEnd w:id="10"/>
     </w:p>
     <w:p>
       <w:pPr>
@@ -12016,7 +12007,7 @@
           <w:sz w:val="24"/>
         </w:rPr>
       </w:pPr>
-      <w:bookmarkStart w:id="12" w:name="_Toc499673607"/>
+      <w:bookmarkStart w:id="11" w:name="_Toc499673607"/>
       <w:r>
         <w:rPr>
           <w:sz w:val="24"/>
@@ -12029,7 +12020,7 @@
         </w:rPr>
         <w:t xml:space="preserve"> de levantamento de requisitos</w:t>
       </w:r>
-      <w:bookmarkEnd w:id="12"/>
+      <w:bookmarkEnd w:id="11"/>
     </w:p>
     <w:p>
       <w:pPr>
@@ -12227,7 +12218,7 @@
                       <w:rFonts w:ascii="Times New Roman" w:hAnsi="Times New Roman"/>
                     </w:rPr>
                   </w:pPr>
-                  <w:bookmarkStart w:id="13" w:name="_Toc500357874"/>
+                  <w:bookmarkStart w:id="12" w:name="_Toc500357874"/>
                   <w:r>
                     <w:rPr>
                       <w:rFonts w:ascii="Times New Roman" w:hAnsi="Times New Roman"/>
@@ -12270,7 +12261,7 @@
                     </w:rPr>
                     <w:t>- Arquitetura da Aplicação Mapskills.</w:t>
                   </w:r>
-                  <w:bookmarkEnd w:id="13"/>
+                  <w:bookmarkEnd w:id="12"/>
                 </w:p>
               </w:txbxContent>
             </v:textbox>
@@ -12423,7 +12414,7 @@
           <w:sz w:val="24"/>
         </w:rPr>
       </w:pPr>
-      <w:bookmarkStart w:id="14" w:name="_Toc499673608"/>
+      <w:bookmarkStart w:id="13" w:name="_Toc499673608"/>
       <w:r>
         <w:rPr>
           <w:sz w:val="24"/>
@@ -12431,7 +12422,7 @@
         <w:lastRenderedPageBreak/>
         <w:t>Requisitos do Projeto</w:t>
       </w:r>
-      <w:bookmarkEnd w:id="14"/>
+      <w:bookmarkEnd w:id="13"/>
     </w:p>
     <w:p>
       <w:pPr>
@@ -12534,7 +12525,7 @@
           <w:rFonts w:ascii="Times New Roman" w:hAnsi="Times New Roman"/>
         </w:rPr>
       </w:pPr>
-      <w:bookmarkStart w:id="15" w:name="_Toc500357875"/>
+      <w:bookmarkStart w:id="14" w:name="_Toc500357875"/>
       <w:r>
         <w:rPr>
           <w:rFonts w:ascii="Times New Roman" w:hAnsi="Times New Roman"/>
@@ -12577,7 +12568,7 @@
         </w:rPr>
         <w:t xml:space="preserve"> - Arquitetura Mapskills com base nos Requisitos</w:t>
       </w:r>
-      <w:bookmarkEnd w:id="15"/>
+      <w:bookmarkEnd w:id="14"/>
     </w:p>
     <w:p>
       <w:pPr>
@@ -12659,7 +12650,7 @@
           <w:color w:val="auto"/>
         </w:rPr>
       </w:pPr>
-      <w:bookmarkStart w:id="16" w:name="_Toc499673609"/>
+      <w:bookmarkStart w:id="15" w:name="_Toc499673609"/>
       <w:r>
         <w:rPr>
           <w:rFonts w:ascii="Times New Roman" w:hAnsi="Times New Roman"/>
@@ -12668,7 +12659,7 @@
         </w:rPr>
         <w:t>Máquina Virtual</w:t>
       </w:r>
-      <w:bookmarkEnd w:id="16"/>
+      <w:bookmarkEnd w:id="15"/>
     </w:p>
     <w:p/>
     <w:p>
@@ -12821,7 +12812,7 @@
           <w:color w:val="auto"/>
         </w:rPr>
       </w:pPr>
-      <w:bookmarkStart w:id="17" w:name="_Toc499673610"/>
+      <w:bookmarkStart w:id="16" w:name="_Toc499673610"/>
       <w:r>
         <w:rPr>
           <w:rFonts w:ascii="Times New Roman" w:hAnsi="Times New Roman"/>
@@ -12846,7 +12837,7 @@
         </w:rPr>
         <w:t>ront-End</w:t>
       </w:r>
-      <w:bookmarkEnd w:id="17"/>
+      <w:bookmarkEnd w:id="16"/>
     </w:p>
     <w:p/>
     <w:p>
@@ -13052,7 +13043,7 @@
           <w:color w:val="auto"/>
         </w:rPr>
       </w:pPr>
-      <w:bookmarkStart w:id="18" w:name="_Toc499673611"/>
+      <w:bookmarkStart w:id="17" w:name="_Toc499673611"/>
       <w:r>
         <w:rPr>
           <w:rFonts w:ascii="Times New Roman" w:hAnsi="Times New Roman"/>
@@ -13061,7 +13052,7 @@
         </w:rPr>
         <w:t>Servidor Web Back-End</w:t>
       </w:r>
-      <w:bookmarkEnd w:id="18"/>
+      <w:bookmarkEnd w:id="17"/>
     </w:p>
     <w:p/>
     <w:p>
@@ -13211,7 +13202,7 @@
           <w:color w:val="auto"/>
         </w:rPr>
       </w:pPr>
-      <w:bookmarkStart w:id="19" w:name="_Toc499673612"/>
+      <w:bookmarkStart w:id="18" w:name="_Toc499673612"/>
       <w:r>
         <w:rPr>
           <w:rFonts w:ascii="Times New Roman" w:hAnsi="Times New Roman"/>
@@ -13234,7 +13225,7 @@
         </w:rPr>
         <w:t>Banco de Dados</w:t>
       </w:r>
-      <w:bookmarkEnd w:id="19"/>
+      <w:bookmarkEnd w:id="18"/>
     </w:p>
     <w:p/>
     <w:p>
@@ -13384,7 +13375,7 @@
           <w:color w:val="auto"/>
         </w:rPr>
       </w:pPr>
-      <w:bookmarkStart w:id="20" w:name="_Toc499673613"/>
+      <w:bookmarkStart w:id="19" w:name="_Toc499673613"/>
       <w:r>
         <w:rPr>
           <w:rFonts w:ascii="Times New Roman" w:hAnsi="Times New Roman" w:cs="Times New Roman"/>
@@ -13393,7 +13384,7 @@
         </w:rPr>
         <w:t>Balanceador de Carga</w:t>
       </w:r>
-      <w:bookmarkEnd w:id="20"/>
+      <w:bookmarkEnd w:id="19"/>
     </w:p>
     <w:p>
       <w:pPr>
@@ -13517,7 +13508,7 @@
           <w:color w:val="auto"/>
         </w:rPr>
       </w:pPr>
-      <w:bookmarkStart w:id="21" w:name="_Toc499673614"/>
+      <w:bookmarkStart w:id="20" w:name="_Toc499673614"/>
       <w:r>
         <w:rPr>
           <w:rFonts w:ascii="Times New Roman" w:hAnsi="Times New Roman" w:cs="Times New Roman"/>
@@ -13542,7 +13533,7 @@
         </w:rPr>
         <w:t>Contínua</w:t>
       </w:r>
-      <w:bookmarkEnd w:id="21"/>
+      <w:bookmarkEnd w:id="20"/>
     </w:p>
     <w:p/>
     <w:p>
@@ -13674,7 +13665,7 @@
                       <w:rFonts w:ascii="Times New Roman" w:hAnsi="Times New Roman"/>
                     </w:rPr>
                   </w:pPr>
-                  <w:bookmarkStart w:id="22" w:name="_Toc500357876"/>
+                  <w:bookmarkStart w:id="21" w:name="_Toc500357876"/>
                   <w:r>
                     <w:rPr>
                       <w:rFonts w:ascii="Times New Roman" w:hAnsi="Times New Roman"/>
@@ -13717,7 +13708,7 @@
                     </w:rPr>
                     <w:t xml:space="preserve"> - Processos realizados na Integração Contínua</w:t>
                   </w:r>
-                  <w:bookmarkEnd w:id="22"/>
+                  <w:bookmarkEnd w:id="21"/>
                 </w:p>
               </w:txbxContent>
             </v:textbox>
@@ -13820,7 +13811,7 @@
           <w:color w:val="auto"/>
         </w:rPr>
       </w:pPr>
-      <w:bookmarkStart w:id="23" w:name="_Toc499673615"/>
+      <w:bookmarkStart w:id="22" w:name="_Toc499673615"/>
       <w:r>
         <w:rPr>
           <w:rFonts w:ascii="Times New Roman" w:hAnsi="Times New Roman" w:cs="Times New Roman"/>
@@ -13829,7 +13820,7 @@
         </w:rPr>
         <w:t>Interface de Monitoramento</w:t>
       </w:r>
-      <w:bookmarkEnd w:id="23"/>
+      <w:bookmarkEnd w:id="22"/>
     </w:p>
     <w:p>
       <w:pPr>
@@ -13915,7 +13906,7 @@
           <w:color w:val="auto"/>
         </w:rPr>
       </w:pPr>
-      <w:bookmarkStart w:id="24" w:name="_Toc499673616"/>
+      <w:bookmarkStart w:id="23" w:name="_Toc499673616"/>
       <w:r>
         <w:rPr>
           <w:rFonts w:ascii="Times New Roman" w:hAnsi="Times New Roman" w:cs="Times New Roman"/>
@@ -13924,7 +13915,7 @@
         </w:rPr>
         <w:t>Quantidade e Escalabilidade</w:t>
       </w:r>
-      <w:bookmarkEnd w:id="24"/>
+      <w:bookmarkEnd w:id="23"/>
     </w:p>
     <w:p>
       <w:pPr>
@@ -14066,7 +14057,7 @@
           <w:sz w:val="24"/>
         </w:rPr>
       </w:pPr>
-      <w:bookmarkStart w:id="25" w:name="_Toc499673617"/>
+      <w:bookmarkStart w:id="24" w:name="_Toc499673617"/>
       <w:r>
         <w:rPr>
           <w:sz w:val="24"/>
@@ -14079,7 +14070,7 @@
         </w:rPr>
         <w:t>ecnologias Utilizadas</w:t>
       </w:r>
-      <w:bookmarkEnd w:id="25"/>
+      <w:bookmarkEnd w:id="24"/>
       <w:r>
         <w:rPr>
           <w:sz w:val="24"/>
@@ -14140,7 +14131,7 @@
           <w:rFonts w:ascii="Times New Roman" w:hAnsi="Times New Roman"/>
         </w:rPr>
       </w:pPr>
-      <w:bookmarkStart w:id="26" w:name="_Toc500357925"/>
+      <w:bookmarkStart w:id="25" w:name="_Toc500357925"/>
       <w:r>
         <w:rPr>
           <w:rFonts w:ascii="Times New Roman" w:hAnsi="Times New Roman"/>
@@ -14183,7 +14174,7 @@
         </w:rPr>
         <w:t xml:space="preserve"> - Tecnologias Utilizadas</w:t>
       </w:r>
-      <w:bookmarkEnd w:id="26"/>
+      <w:bookmarkEnd w:id="25"/>
     </w:p>
     <w:tbl>
       <w:tblPr>
@@ -15049,7 +15040,7 @@
           <w:color w:val="auto"/>
         </w:rPr>
       </w:pPr>
-      <w:bookmarkStart w:id="27" w:name="_Toc499673618"/>
+      <w:bookmarkStart w:id="26" w:name="_Toc499673618"/>
       <w:r>
         <w:rPr>
           <w:rFonts w:ascii="Times New Roman" w:hAnsi="Times New Roman" w:cs="Times New Roman"/>
@@ -15059,7 +15050,7 @@
         <w:lastRenderedPageBreak/>
         <w:t>DevOps</w:t>
       </w:r>
-      <w:bookmarkEnd w:id="27"/>
+      <w:bookmarkEnd w:id="26"/>
     </w:p>
     <w:p/>
     <w:p>
@@ -15155,7 +15146,7 @@
           <w:color w:val="auto"/>
         </w:rPr>
       </w:pPr>
-      <w:bookmarkStart w:id="28" w:name="_Toc499673619"/>
+      <w:bookmarkStart w:id="27" w:name="_Toc499673619"/>
       <w:r>
         <w:rPr>
           <w:rFonts w:ascii="Times New Roman" w:hAnsi="Times New Roman" w:cs="Times New Roman"/>
@@ -15164,7 +15155,7 @@
         </w:rPr>
         <w:t>Docker</w:t>
       </w:r>
-      <w:bookmarkEnd w:id="28"/>
+      <w:bookmarkEnd w:id="27"/>
     </w:p>
     <w:p/>
     <w:p>
@@ -15459,7 +15450,7 @@
                       <w:rFonts w:ascii="Times New Roman" w:hAnsi="Times New Roman"/>
                     </w:rPr>
                   </w:pPr>
-                  <w:bookmarkStart w:id="29" w:name="_Toc500357877"/>
+                  <w:bookmarkStart w:id="28" w:name="_Toc500357877"/>
                   <w:r>
                     <w:rPr>
                       <w:rFonts w:ascii="Times New Roman" w:hAnsi="Times New Roman"/>
@@ -15502,7 +15493,7 @@
                     </w:rPr>
                     <w:t xml:space="preserve"> - Comparação entre a Arquitetura de Virtualização e o Docker</w:t>
                   </w:r>
-                  <w:bookmarkEnd w:id="29"/>
+                  <w:bookmarkEnd w:id="28"/>
                 </w:p>
               </w:txbxContent>
             </v:textbox>
@@ -15510,8 +15501,8 @@
           </v:shape>
         </w:pict>
       </w:r>
-      <w:bookmarkStart w:id="30" w:name="docs-internal-guid-41738c27-3807-ee7c-8c"/>
-      <w:bookmarkEnd w:id="30"/>
+      <w:bookmarkStart w:id="29" w:name="docs-internal-guid-41738c27-3807-ee7c-8c"/>
+      <w:bookmarkEnd w:id="29"/>
     </w:p>
     <w:p>
       <w:pPr>
@@ -15532,7 +15523,7 @@
           <w:color w:val="auto"/>
         </w:rPr>
       </w:pPr>
-      <w:bookmarkStart w:id="31" w:name="_Toc499673620"/>
+      <w:bookmarkStart w:id="30" w:name="_Toc499673620"/>
       <w:r>
         <w:rPr>
           <w:rFonts w:ascii="Times New Roman" w:hAnsi="Times New Roman" w:cs="Times New Roman"/>
@@ -15541,7 +15532,7 @@
         </w:rPr>
         <w:t>Tomcat</w:t>
       </w:r>
-      <w:bookmarkEnd w:id="31"/>
+      <w:bookmarkEnd w:id="30"/>
     </w:p>
     <w:p>
       <w:pPr>
@@ -15630,7 +15621,7 @@
           <w:numId w:val="2"/>
         </w:numPr>
       </w:pPr>
-      <w:bookmarkStart w:id="32" w:name="_Toc499673621"/>
+      <w:bookmarkStart w:id="31" w:name="_Toc499673621"/>
       <w:r>
         <w:rPr>
           <w:rFonts w:ascii="Times New Roman" w:hAnsi="Times New Roman" w:cs="Times New Roman"/>
@@ -15639,7 +15630,7 @@
         </w:rPr>
         <w:t>Haproxy</w:t>
       </w:r>
-      <w:bookmarkEnd w:id="32"/>
+      <w:bookmarkEnd w:id="31"/>
     </w:p>
     <w:p>
       <w:pPr>
@@ -15736,7 +15727,7 @@
           <w:color w:val="auto"/>
         </w:rPr>
       </w:pPr>
-      <w:bookmarkStart w:id="33" w:name="_Toc499673622"/>
+      <w:bookmarkStart w:id="32" w:name="_Toc499673622"/>
       <w:r>
         <w:rPr>
           <w:rFonts w:ascii="Times New Roman" w:hAnsi="Times New Roman" w:cs="Times New Roman"/>
@@ -15745,7 +15736,7 @@
         </w:rPr>
         <w:t>Jenkins</w:t>
       </w:r>
-      <w:bookmarkEnd w:id="33"/>
+      <w:bookmarkEnd w:id="32"/>
     </w:p>
     <w:p/>
     <w:p>
@@ -15871,7 +15862,7 @@
           <w:color w:val="auto"/>
         </w:rPr>
       </w:pPr>
-      <w:bookmarkStart w:id="34" w:name="_Toc499673623"/>
+      <w:bookmarkStart w:id="33" w:name="_Toc499673623"/>
       <w:r>
         <w:rPr>
           <w:rFonts w:ascii="Times New Roman" w:hAnsi="Times New Roman"/>
@@ -15880,7 +15871,7 @@
         </w:rPr>
         <w:t>Mysql</w:t>
       </w:r>
-      <w:bookmarkEnd w:id="34"/>
+      <w:bookmarkEnd w:id="33"/>
     </w:p>
     <w:p/>
     <w:p>
@@ -15974,7 +15965,7 @@
           <w:sz w:val="24"/>
         </w:rPr>
       </w:pPr>
-      <w:bookmarkStart w:id="35" w:name="_Toc499673624"/>
+      <w:bookmarkStart w:id="34" w:name="_Toc499673624"/>
       <w:r>
         <w:rPr>
           <w:rFonts w:ascii="Times New Roman" w:hAnsi="Times New Roman"/>
@@ -15994,7 +15985,7 @@
         </w:rPr>
         <w:t>ESENVOLVIMENTO</w:t>
       </w:r>
-      <w:bookmarkEnd w:id="35"/>
+      <w:bookmarkEnd w:id="34"/>
     </w:p>
     <w:p>
       <w:pPr>
@@ -16164,7 +16155,7 @@
           <w:rFonts w:ascii="Times New Roman" w:hAnsi="Times New Roman"/>
         </w:rPr>
       </w:pPr>
-      <w:bookmarkStart w:id="36" w:name="_Toc500357878"/>
+      <w:bookmarkStart w:id="35" w:name="_Toc500357878"/>
       <w:r>
         <w:rPr>
           <w:rFonts w:ascii="Times New Roman" w:hAnsi="Times New Roman"/>
@@ -16263,7 +16254,7 @@
         </w:rPr>
         <w:t xml:space="preserve"> - Solução proposta com base na Arquitetura Docker</w:t>
       </w:r>
-      <w:bookmarkEnd w:id="36"/>
+      <w:bookmarkEnd w:id="35"/>
     </w:p>
     <w:p/>
     <w:p/>
@@ -16282,7 +16273,7 @@
           <w:sz w:val="24"/>
         </w:rPr>
       </w:pPr>
-      <w:bookmarkStart w:id="37" w:name="_Toc499673625"/>
+      <w:bookmarkStart w:id="36" w:name="_Toc499673625"/>
       <w:r>
         <w:rPr>
           <w:sz w:val="24"/>
@@ -16290,7 +16281,7 @@
         <w:lastRenderedPageBreak/>
         <w:t>Mapskills-Cadivisor</w:t>
       </w:r>
-      <w:bookmarkEnd w:id="37"/>
+      <w:bookmarkEnd w:id="36"/>
       <w:r>
         <w:rPr>
           <w:sz w:val="24"/>
@@ -16479,14 +16470,14 @@
           <w:sz w:val="24"/>
         </w:rPr>
       </w:pPr>
-      <w:bookmarkStart w:id="38" w:name="_Toc499673626"/>
+      <w:bookmarkStart w:id="37" w:name="_Toc499673626"/>
       <w:r>
         <w:rPr>
           <w:sz w:val="24"/>
         </w:rPr>
         <w:t>Tomcat-Back</w:t>
       </w:r>
-      <w:bookmarkEnd w:id="38"/>
+      <w:bookmarkEnd w:id="37"/>
     </w:p>
     <w:p>
       <w:pPr>
@@ -16664,14 +16655,14 @@
           <w:sz w:val="24"/>
         </w:rPr>
       </w:pPr>
-      <w:bookmarkStart w:id="39" w:name="_Toc499673627"/>
+      <w:bookmarkStart w:id="38" w:name="_Toc499673627"/>
       <w:r>
         <w:rPr>
           <w:sz w:val="24"/>
         </w:rPr>
         <w:t>Tomcat-Front</w:t>
       </w:r>
-      <w:bookmarkEnd w:id="39"/>
+      <w:bookmarkEnd w:id="38"/>
     </w:p>
     <w:p>
       <w:pPr>
@@ -16791,7 +16782,7 @@
           <w:sz w:val="24"/>
         </w:rPr>
       </w:pPr>
-      <w:bookmarkStart w:id="40" w:name="_Toc499673628"/>
+      <w:bookmarkStart w:id="39" w:name="_Toc499673628"/>
       <w:r>
         <w:rPr>
           <w:sz w:val="24"/>
@@ -16799,7 +16790,7 @@
         <w:lastRenderedPageBreak/>
         <w:t>Mapskills-Mysql</w:t>
       </w:r>
-      <w:bookmarkEnd w:id="40"/>
+      <w:bookmarkEnd w:id="39"/>
     </w:p>
     <w:p>
       <w:pPr>
@@ -17163,14 +17154,14 @@
           <w:sz w:val="24"/>
         </w:rPr>
       </w:pPr>
-      <w:bookmarkStart w:id="41" w:name="_Toc499673629"/>
+      <w:bookmarkStart w:id="40" w:name="_Toc499673629"/>
       <w:r>
         <w:rPr>
           <w:sz w:val="24"/>
         </w:rPr>
         <w:t>Mapskills-Haproxy</w:t>
       </w:r>
-      <w:bookmarkEnd w:id="41"/>
+      <w:bookmarkEnd w:id="40"/>
     </w:p>
     <w:p>
       <w:pPr>
@@ -17366,26 +17357,39 @@
                       <w:noProof/>
                     </w:rPr>
                   </w:pPr>
-                  <w:bookmarkStart w:id="42" w:name="_Toc500357692"/>
-                  <w:bookmarkStart w:id="43" w:name="_Toc500357763"/>
-                  <w:bookmarkStart w:id="44" w:name="_Toc500357879"/>
+                  <w:bookmarkStart w:id="41" w:name="_Toc500357692"/>
+                  <w:bookmarkStart w:id="42" w:name="_Toc500357763"/>
+                  <w:bookmarkStart w:id="43" w:name="_Toc500357879"/>
                   <w:r>
                     <w:t xml:space="preserve">Figura </w:t>
                   </w:r>
-                  <w:fldSimple w:instr=" SEQ Figura \* ARABIC ">
-                    <w:r>
-                      <w:rPr>
-                        <w:noProof/>
-                      </w:rPr>
-                      <w:t>7</w:t>
-                    </w:r>
-                  </w:fldSimple>
+                  <w:r>
+                    <w:fldChar w:fldCharType="begin"/>
+                  </w:r>
+                  <w:r>
+                    <w:instrText xml:space="preserve"> SEQ Figura \* ARABIC </w:instrText>
+                  </w:r>
+                  <w:r>
+                    <w:fldChar w:fldCharType="separate"/>
+                  </w:r>
+                  <w:r>
+                    <w:rPr>
+                      <w:noProof/>
+                    </w:rPr>
+                    <w:t>7</w:t>
+                  </w:r>
+                  <w:r>
+                    <w:rPr>
+                      <w:noProof/>
+                    </w:rPr>
+                    <w:fldChar w:fldCharType="end"/>
+                  </w:r>
                   <w:r>
                     <w:t xml:space="preserve"> - Home Page HAProxy</w:t>
                   </w:r>
+                  <w:bookmarkEnd w:id="41"/>
                   <w:bookmarkEnd w:id="42"/>
                   <w:bookmarkEnd w:id="43"/>
-                  <w:bookmarkEnd w:id="44"/>
                 </w:p>
               </w:txbxContent>
             </v:textbox>
@@ -17490,14 +17494,14 @@
           <w:sz w:val="24"/>
         </w:rPr>
       </w:pPr>
-      <w:bookmarkStart w:id="45" w:name="_Toc499673630"/>
+      <w:bookmarkStart w:id="44" w:name="_Toc499673630"/>
       <w:r>
         <w:rPr>
           <w:sz w:val="24"/>
         </w:rPr>
         <w:t>Docker Compose</w:t>
       </w:r>
-      <w:bookmarkEnd w:id="45"/>
+      <w:bookmarkEnd w:id="44"/>
     </w:p>
     <w:p>
       <w:pPr>
@@ -17623,7 +17627,7 @@
           <w:color w:val="auto"/>
         </w:rPr>
       </w:pPr>
-      <w:bookmarkStart w:id="46" w:name="_Toc499673631"/>
+      <w:bookmarkStart w:id="45" w:name="_Toc499673631"/>
       <w:r>
         <w:rPr>
           <w:rFonts w:ascii="Times New Roman" w:hAnsi="Times New Roman"/>
@@ -17633,7 +17637,7 @@
         <w:lastRenderedPageBreak/>
         <w:t>Links</w:t>
       </w:r>
-      <w:bookmarkEnd w:id="46"/>
+      <w:bookmarkEnd w:id="45"/>
     </w:p>
     <w:p>
       <w:pPr>
@@ -17900,24 +17904,37 @@
                       <w:noProof/>
                     </w:rPr>
                   </w:pPr>
-                  <w:bookmarkStart w:id="47" w:name="_Toc500357765"/>
-                  <w:bookmarkStart w:id="48" w:name="_Toc500357880"/>
+                  <w:bookmarkStart w:id="46" w:name="_Toc500357765"/>
+                  <w:bookmarkStart w:id="47" w:name="_Toc500357880"/>
                   <w:r>
                     <w:t xml:space="preserve">Figura </w:t>
                   </w:r>
-                  <w:fldSimple w:instr=" SEQ Figura \* ARABIC ">
-                    <w:r>
-                      <w:rPr>
-                        <w:noProof/>
-                      </w:rPr>
-                      <w:t>8</w:t>
-                    </w:r>
-                  </w:fldSimple>
+                  <w:r>
+                    <w:fldChar w:fldCharType="begin"/>
+                  </w:r>
+                  <w:r>
+                    <w:instrText xml:space="preserve"> SEQ Figura \* ARABIC </w:instrText>
+                  </w:r>
+                  <w:r>
+                    <w:fldChar w:fldCharType="separate"/>
+                  </w:r>
+                  <w:r>
+                    <w:rPr>
+                      <w:noProof/>
+                    </w:rPr>
+                    <w:t>8</w:t>
+                  </w:r>
+                  <w:r>
+                    <w:rPr>
+                      <w:noProof/>
+                    </w:rPr>
+                    <w:fldChar w:fldCharType="end"/>
+                  </w:r>
                   <w:r>
                     <w:t xml:space="preserve"> - Comunicação entre os Containers.</w:t>
                   </w:r>
+                  <w:bookmarkEnd w:id="46"/>
                   <w:bookmarkEnd w:id="47"/>
-                  <w:bookmarkEnd w:id="48"/>
                 </w:p>
               </w:txbxContent>
             </v:textbox>
@@ -17963,7 +17980,7 @@
           <w:numId w:val="2"/>
         </w:numPr>
       </w:pPr>
-      <w:bookmarkStart w:id="49" w:name="_Toc499673632"/>
+      <w:bookmarkStart w:id="48" w:name="_Toc499673632"/>
       <w:r>
         <w:rPr>
           <w:rFonts w:ascii="Times New Roman" w:hAnsi="Times New Roman"/>
@@ -17972,7 +17989,7 @@
         </w:rPr>
         <w:t>Volumes</w:t>
       </w:r>
-      <w:bookmarkEnd w:id="49"/>
+      <w:bookmarkEnd w:id="48"/>
     </w:p>
     <w:p>
       <w:pPr>
@@ -18002,7 +18019,7 @@
           <w:bCs/>
           <w:sz w:val="28"/>
           <w:szCs w:val="28"/>
-          <w:rPrChange w:id="50" w:author="Eduardo Sakaue" w:date="2017-07-13T18:28:00Z">
+          <w:rPrChange w:id="49" w:author="Eduardo Sakaue" w:date="2017-07-13T18:28:00Z">
             <w:rPr/>
           </w:rPrChange>
         </w:rPr>
@@ -18132,14 +18149,14 @@
           <w:sz w:val="24"/>
         </w:rPr>
       </w:pPr>
-      <w:bookmarkStart w:id="51" w:name="_Toc499673633"/>
+      <w:bookmarkStart w:id="50" w:name="_Toc499673633"/>
       <w:r>
         <w:rPr>
           <w:sz w:val="24"/>
         </w:rPr>
         <w:t>Mapskills-Jenkins</w:t>
       </w:r>
-      <w:bookmarkEnd w:id="51"/>
+      <w:bookmarkEnd w:id="50"/>
     </w:p>
     <w:p>
       <w:pPr>
@@ -18436,7 +18453,7 @@
                       <w:u w:val="single"/>
                     </w:rPr>
                   </w:pPr>
-                  <w:bookmarkStart w:id="52" w:name="_Toc500357881"/>
+                  <w:bookmarkStart w:id="51" w:name="_Toc500357881"/>
                   <w:r>
                     <w:rPr>
                       <w:u w:val="single"/>
@@ -18481,7 +18498,7 @@
                     </w:rPr>
                     <w:t xml:space="preserve"> - Home Page Jenkins</w:t>
                   </w:r>
-                  <w:bookmarkEnd w:id="52"/>
+                  <w:bookmarkEnd w:id="51"/>
                 </w:p>
               </w:txbxContent>
             </v:textbox>
@@ -18503,7 +18520,7 @@
           <w:color w:val="auto"/>
         </w:rPr>
       </w:pPr>
-      <w:bookmarkStart w:id="53" w:name="_Toc499673634"/>
+      <w:bookmarkStart w:id="52" w:name="_Toc499673634"/>
       <w:r>
         <w:rPr>
           <w:rFonts w:ascii="Times New Roman" w:hAnsi="Times New Roman"/>
@@ -18512,7 +18529,7 @@
         </w:rPr>
         <w:t>Build-Mapksills-App</w:t>
       </w:r>
-      <w:bookmarkEnd w:id="53"/>
+      <w:bookmarkEnd w:id="52"/>
     </w:p>
     <w:p>
       <w:pPr>
@@ -18671,7 +18688,7 @@
           <w:color w:val="auto"/>
         </w:rPr>
       </w:pPr>
-      <w:bookmarkStart w:id="54" w:name="_Toc499673635"/>
+      <w:bookmarkStart w:id="53" w:name="_Toc499673635"/>
       <w:r>
         <w:rPr>
           <w:rFonts w:ascii="Times New Roman" w:eastAsia="Times New Roman" w:hAnsi="Times New Roman" w:cs="Times New Roman"/>
@@ -18681,7 +18698,7 @@
         </w:rPr>
         <w:t>Build Mapskills-Web</w:t>
       </w:r>
-      <w:bookmarkEnd w:id="54"/>
+      <w:bookmarkEnd w:id="53"/>
     </w:p>
     <w:p>
       <w:pPr>
@@ -18845,7 +18862,7 @@
           <w:numId w:val="2"/>
         </w:numPr>
       </w:pPr>
-      <w:bookmarkStart w:id="55" w:name="_Toc499673636"/>
+      <w:bookmarkStart w:id="54" w:name="_Toc499673636"/>
       <w:r>
         <w:rPr>
           <w:rFonts w:ascii="Times New Roman" w:eastAsia="Times New Roman" w:hAnsi="Times New Roman" w:cs="Times New Roman"/>
@@ -18856,7 +18873,7 @@
         <w:lastRenderedPageBreak/>
         <w:t>Copy Artifact Mapskills App</w:t>
       </w:r>
-      <w:bookmarkEnd w:id="55"/>
+      <w:bookmarkEnd w:id="54"/>
       <w:r>
         <w:rPr>
           <w:rFonts w:ascii="Times New Roman" w:eastAsia="Times New Roman" w:hAnsi="Times New Roman" w:cs="Times New Roman"/>
@@ -19049,7 +19066,7 @@
           <w:szCs w:val="28"/>
         </w:rPr>
       </w:pPr>
-      <w:bookmarkStart w:id="56" w:name="_Toc499673637"/>
+      <w:bookmarkStart w:id="55" w:name="_Toc499673637"/>
       <w:r>
         <w:rPr>
           <w:rFonts w:ascii="Times New Roman" w:eastAsia="Times New Roman" w:hAnsi="Times New Roman" w:cs="Times New Roman"/>
@@ -19068,7 +19085,7 @@
         </w:rPr>
         <w:t xml:space="preserve"> Front</w:t>
       </w:r>
-      <w:bookmarkEnd w:id="56"/>
+      <w:bookmarkEnd w:id="55"/>
       <w:r>
         <w:rPr>
           <w:rFonts w:ascii="Times New Roman" w:eastAsia="Times New Roman" w:hAnsi="Times New Roman" w:cs="Times New Roman"/>
@@ -19176,7 +19193,28 @@
           <w:sz w:val="24"/>
           <w:szCs w:val="28"/>
         </w:rPr>
-        <w:t xml:space="preserve">/mapskills/front, pois desta forma o arquivo .war é compartilhado com o container </w:t>
+        <w:t xml:space="preserve">/mapskills/front, </w:t>
+      </w:r>
+      <w:bookmarkStart w:id="56" w:name="_GoBack"/>
+      <w:r>
+        <w:rPr>
+          <w:rFonts w:ascii="Times New Roman" w:eastAsia="Times New Roman" w:hAnsi="Times New Roman" w:cs="Times New Roman"/>
+          <w:iCs/>
+          <w:sz w:val="24"/>
+          <w:szCs w:val="28"/>
+        </w:rPr>
+        <w:t>pois desta forma o arquivo .war é compartilhado com o container</w:t>
+      </w:r>
+      <w:bookmarkEnd w:id="56"/>
+      <w:r>
+        <w:rPr>
+          <w:rFonts w:ascii="Times New Roman" w:eastAsia="Times New Roman" w:hAnsi="Times New Roman" w:cs="Times New Roman"/>
+          <w:i/>
+          <w:iCs/>
+          <w:sz w:val="24"/>
+          <w:szCs w:val="28"/>
+        </w:rPr>
+        <w:t xml:space="preserve"> </w:t>
       </w:r>
       <w:r>
         <w:rPr>
@@ -20984,6 +21022,7 @@
         <w:docPartUnique/>
       </w:docPartObj>
     </w:sdtPr>
+    <w:sdtEndPr/>
     <w:sdtContent>
       <w:p>
         <w:pPr>
@@ -21003,7 +21042,7 @@
           <w:rPr>
             <w:noProof/>
           </w:rPr>
-          <w:t>6</w:t>
+          <w:t>28</w:t>
         </w:r>
         <w:r>
           <w:fldChar w:fldCharType="end"/>
@@ -23550,7 +23589,7 @@
 </file>
 
 <file path=customXml/itemProps1.xml><?xml version="1.0" encoding="utf-8"?>
-<ds:datastoreItem xmlns:ds="http://schemas.openxmlformats.org/officeDocument/2006/customXml" ds:itemID="{3DD3B221-A02F-4501-ABB2-CD6DA36EAA3E}">
+<ds:datastoreItem xmlns:ds="http://schemas.openxmlformats.org/officeDocument/2006/customXml" ds:itemID="{3F65111C-9266-4201-B082-26F40CCD0611}">
   <ds:schemaRefs>
     <ds:schemaRef ds:uri="http://schemas.openxmlformats.org/officeDocument/2006/bibliography"/>
   </ds:schemaRefs>

--- a/Docs/Planejamento e Implantação da Plataforma de Mapeamento Para Competências.docx
+++ b/Docs/Planejamento e Implantação da Plataforma de Mapeamento Para Competências.docx
@@ -15243,23 +15243,7 @@
           <w:sz w:val="24"/>
           <w:szCs w:val="28"/>
         </w:rPr>
-        <w:t>Com o Docker realiza o empacotamento do ambiente inteiro dentro de um contêiner, compartilhando com outras aplicações o que irão utilizar</w:t>
-      </w:r>
-      <w:r>
-        <w:rPr>
-          <w:rFonts w:ascii="Times New Roman" w:eastAsia="Times New Roman" w:hAnsi="Times New Roman" w:cs="Times New Roman"/>
-          <w:sz w:val="24"/>
-          <w:szCs w:val="28"/>
-        </w:rPr>
-        <w:t>A</w:t>
-      </w:r>
-      <w:r>
-        <w:rPr>
-          <w:rFonts w:ascii="Times New Roman" w:eastAsia="Times New Roman" w:hAnsi="Times New Roman" w:cs="Times New Roman"/>
-          <w:sz w:val="24"/>
-          <w:szCs w:val="28"/>
-        </w:rPr>
-        <w:t xml:space="preserve">. Foi utilizado esta aplicação pois diminuirá drasticamente o tempo de necessário para </w:t>
+        <w:t xml:space="preserve">Com o Docker realiza o empacotamento do ambiente inteiro dentro de um contêiner, compartilhando com outras aplicações o que irão utilizar. Foi utilizado esta aplicação pois diminuirá drasticamente o tempo de necessário para </w:t>
       </w:r>
       <w:r>
         <w:rPr>
@@ -17246,7 +17230,25 @@
           <w:sz w:val="24"/>
           <w:szCs w:val="28"/>
         </w:rPr>
-        <w:t xml:space="preserve">tratar os servers como iguais, independente do número de conexões solicitadas, sempre redirecionando a próxima requisição ao server seguinte, desta forma, todos servers terão o mesmo número de conexões. </w:t>
+        <w:t xml:space="preserve">tratar os servers como iguais, </w:t>
+      </w:r>
+      <w:r>
+        <w:rPr>
+          <w:rFonts w:ascii="Times New Roman" w:eastAsia="Times New Roman" w:hAnsi="Times New Roman" w:cs="Times New Roman"/>
+          <w:bCs/>
+          <w:sz w:val="24"/>
+          <w:szCs w:val="28"/>
+        </w:rPr>
+        <w:t>independentemente</w:t>
+      </w:r>
+      <w:r>
+        <w:rPr>
+          <w:rFonts w:ascii="Times New Roman" w:eastAsia="Times New Roman" w:hAnsi="Times New Roman" w:cs="Times New Roman"/>
+          <w:bCs/>
+          <w:sz w:val="24"/>
+          <w:szCs w:val="28"/>
+        </w:rPr>
+        <w:t xml:space="preserve"> do número de conexões solicitadas, sempre redirecionando a próxima requisição ao server seguinte, desta forma, todos servers terão o mesmo número de conexões. </w:t>
       </w:r>
     </w:p>
     <w:p>
@@ -17363,27 +17365,14 @@
                   <w:r>
                     <w:t xml:space="preserve">Figura </w:t>
                   </w:r>
-                  <w:r>
-                    <w:fldChar w:fldCharType="begin"/>
-                  </w:r>
-                  <w:r>
-                    <w:instrText xml:space="preserve"> SEQ Figura \* ARABIC </w:instrText>
-                  </w:r>
-                  <w:r>
-                    <w:fldChar w:fldCharType="separate"/>
-                  </w:r>
-                  <w:r>
-                    <w:rPr>
-                      <w:noProof/>
-                    </w:rPr>
-                    <w:t>7</w:t>
-                  </w:r>
-                  <w:r>
-                    <w:rPr>
-                      <w:noProof/>
-                    </w:rPr>
-                    <w:fldChar w:fldCharType="end"/>
-                  </w:r>
+                  <w:fldSimple w:instr=" SEQ Figura \* ARABIC ">
+                    <w:r>
+                      <w:rPr>
+                        <w:noProof/>
+                      </w:rPr>
+                      <w:t>7</w:t>
+                    </w:r>
+                  </w:fldSimple>
                   <w:r>
                     <w:t xml:space="preserve"> - Home Page HAProxy</w:t>
                   </w:r>
@@ -17909,27 +17898,14 @@
                   <w:r>
                     <w:t xml:space="preserve">Figura </w:t>
                   </w:r>
-                  <w:r>
-                    <w:fldChar w:fldCharType="begin"/>
-                  </w:r>
-                  <w:r>
-                    <w:instrText xml:space="preserve"> SEQ Figura \* ARABIC </w:instrText>
-                  </w:r>
-                  <w:r>
-                    <w:fldChar w:fldCharType="separate"/>
-                  </w:r>
-                  <w:r>
-                    <w:rPr>
-                      <w:noProof/>
-                    </w:rPr>
-                    <w:t>8</w:t>
-                  </w:r>
-                  <w:r>
-                    <w:rPr>
-                      <w:noProof/>
-                    </w:rPr>
-                    <w:fldChar w:fldCharType="end"/>
-                  </w:r>
+                  <w:fldSimple w:instr=" SEQ Figura \* ARABIC ">
+                    <w:r>
+                      <w:rPr>
+                        <w:noProof/>
+                      </w:rPr>
+                      <w:t>8</w:t>
+                    </w:r>
+                  </w:fldSimple>
                   <w:r>
                     <w:t xml:space="preserve"> - Comunicação entre os Containers.</w:t>
                   </w:r>
@@ -19195,7 +19171,6 @@
         </w:rPr>
         <w:t xml:space="preserve">/mapskills/front, </w:t>
       </w:r>
-      <w:bookmarkStart w:id="56" w:name="_GoBack"/>
       <w:r>
         <w:rPr>
           <w:rFonts w:ascii="Times New Roman" w:eastAsia="Times New Roman" w:hAnsi="Times New Roman" w:cs="Times New Roman"/>
@@ -19205,7 +19180,6 @@
         </w:rPr>
         <w:t>pois desta forma o arquivo .war é compartilhado com o container</w:t>
       </w:r>
-      <w:bookmarkEnd w:id="56"/>
       <w:r>
         <w:rPr>
           <w:rFonts w:ascii="Times New Roman" w:eastAsia="Times New Roman" w:hAnsi="Times New Roman" w:cs="Times New Roman"/>
@@ -19288,7 +19262,7 @@
           <w:numId w:val="2"/>
         </w:numPr>
       </w:pPr>
-      <w:bookmarkStart w:id="57" w:name="_Toc499673638"/>
+      <w:bookmarkStart w:id="56" w:name="_Toc499673638"/>
       <w:r>
         <w:rPr>
           <w:rFonts w:ascii="Times New Roman" w:eastAsia="Times New Roman" w:hAnsi="Times New Roman" w:cs="Times New Roman"/>
@@ -19298,7 +19272,7 @@
         </w:rPr>
         <w:t>Deploy Mapskills</w:t>
       </w:r>
-      <w:bookmarkEnd w:id="57"/>
+      <w:bookmarkEnd w:id="56"/>
     </w:p>
     <w:p>
       <w:pPr>
@@ -19490,7 +19464,7 @@
           <w:sz w:val="24"/>
         </w:rPr>
       </w:pPr>
-      <w:bookmarkStart w:id="58" w:name="_Toc499673639"/>
+      <w:bookmarkStart w:id="57" w:name="_Toc499673639"/>
       <w:r>
         <w:rPr>
           <w:rFonts w:ascii="Times New Roman" w:hAnsi="Times New Roman"/>
@@ -19501,7 +19475,7 @@
         <w:lastRenderedPageBreak/>
         <w:t>RESULTADOS</w:t>
       </w:r>
-      <w:bookmarkEnd w:id="58"/>
+      <w:bookmarkEnd w:id="57"/>
     </w:p>
     <w:p>
       <w:pPr>
@@ -19520,6 +19494,9 @@
       <w:pPr>
         <w:spacing w:after="0" w:line="360" w:lineRule="auto"/>
         <w:jc w:val="both"/>
+        <w:rPr>
+          <w:sz w:val="24"/>
+        </w:rPr>
       </w:pPr>
       <w:r>
         <w:rPr>
@@ -19528,6 +19505,13 @@
           <w:szCs w:val="28"/>
         </w:rPr>
         <w:tab/>
+      </w:r>
+      <w:r>
+        <w:rPr>
+          <w:rFonts w:ascii="Times New Roman" w:eastAsia="Times New Roman" w:hAnsi="Times New Roman" w:cs="Times New Roman"/>
+          <w:sz w:val="24"/>
+          <w:szCs w:val="28"/>
+        </w:rPr>
         <w:t>Neste Capítulo serão apresentados os resultados obtidos com a implantação da aplicação. Ao total entre os meses de maio e atualmente aplicação foi testada por mais de 1400 alunos das instituições da FATEC São José dos Campos, FATEC Tatuapé, FATEC Araçatuba, FATEC Garça, FATEC Mogi Mirim, FATEC Pindamonhangaba e FATEC Jales.</w:t>
       </w:r>
     </w:p>
@@ -19551,7 +19535,7 @@
           <w:sz w:val="24"/>
         </w:rPr>
       </w:pPr>
-      <w:bookmarkStart w:id="59" w:name="_Toc499673640"/>
+      <w:bookmarkStart w:id="58" w:name="_Toc499673640"/>
       <w:r>
         <w:rPr>
           <w:sz w:val="24"/>
@@ -19564,6 +19548,8 @@
         </w:rPr>
         <w:t xml:space="preserve"> 1</w:t>
       </w:r>
+      <w:bookmarkStart w:id="59" w:name="_GoBack"/>
+      <w:bookmarkEnd w:id="58"/>
       <w:bookmarkEnd w:id="59"/>
     </w:p>
     <w:p>
@@ -19966,6 +19952,7 @@
           <w:sz w:val="24"/>
           <w:szCs w:val="28"/>
         </w:rPr>
+        <w:lastRenderedPageBreak/>
         <w:tab/>
       </w:r>
       <w:r>
@@ -21042,7 +21029,7 @@
           <w:rPr>
             <w:noProof/>
           </w:rPr>
-          <w:t>28</w:t>
+          <w:t>30</w:t>
         </w:r>
         <w:r>
           <w:fldChar w:fldCharType="end"/>
@@ -23589,7 +23576,7 @@
 </file>
 
 <file path=customXml/itemProps1.xml><?xml version="1.0" encoding="utf-8"?>
-<ds:datastoreItem xmlns:ds="http://schemas.openxmlformats.org/officeDocument/2006/customXml" ds:itemID="{3F65111C-9266-4201-B082-26F40CCD0611}">
+<ds:datastoreItem xmlns:ds="http://schemas.openxmlformats.org/officeDocument/2006/customXml" ds:itemID="{8B6196D8-FC76-4281-A371-BD6320F3A1B7}">
   <ds:schemaRefs>
     <ds:schemaRef ds:uri="http://schemas.openxmlformats.org/officeDocument/2006/bibliography"/>
   </ds:schemaRefs>

--- a/Docs/Planejamento e Implantação da Plataforma de Mapeamento Para Competências.docx
+++ b/Docs/Planejamento e Implantação da Plataforma de Mapeamento Para Competências.docx
@@ -295,7 +295,18 @@
           <w:sz w:val="28"/>
           <w:szCs w:val="28"/>
         </w:rPr>
-        <w:t>PLANEJAMENTO E IMPLANTAÇÃO DA PLATAFORMA</w:t>
+        <w:t xml:space="preserve">IMPLANTAÇÃO DA </w:t>
+      </w:r>
+      <w:r>
+        <w:rPr>
+          <w:rFonts w:ascii="Times New Roman" w:eastAsia="Times New Roman" w:hAnsi="Times New Roman" w:cs="Times New Roman"/>
+          <w:b/>
+          <w:bCs/>
+          <w:color w:val="000000"/>
+          <w:sz w:val="28"/>
+          <w:szCs w:val="28"/>
+        </w:rPr>
+        <w:t>PLATAFORMA</w:t>
       </w:r>
     </w:p>
     <w:p>
@@ -320,7 +331,29 @@
           <w:sz w:val="28"/>
           <w:szCs w:val="28"/>
         </w:rPr>
-        <w:t>DE MAPEAMENTO PARA COMPETÊNCIAS</w:t>
+        <w:t xml:space="preserve">DE MAPEAMENTO </w:t>
+      </w:r>
+      <w:r>
+        <w:rPr>
+          <w:rFonts w:ascii="Times New Roman" w:eastAsia="Times New Roman" w:hAnsi="Times New Roman" w:cs="Times New Roman"/>
+          <w:b/>
+          <w:bCs/>
+          <w:color w:val="000000"/>
+          <w:sz w:val="28"/>
+          <w:szCs w:val="28"/>
+        </w:rPr>
+        <w:t>DE</w:t>
+      </w:r>
+      <w:r>
+        <w:rPr>
+          <w:rFonts w:ascii="Times New Roman" w:eastAsia="Times New Roman" w:hAnsi="Times New Roman" w:cs="Times New Roman"/>
+          <w:b/>
+          <w:bCs/>
+          <w:color w:val="000000"/>
+          <w:sz w:val="28"/>
+          <w:szCs w:val="28"/>
+        </w:rPr>
+        <w:t xml:space="preserve"> COMPETÊNCIAS</w:t>
       </w:r>
     </w:p>
     <w:p>
@@ -636,7 +669,7 @@
           <w:sz w:val="32"/>
           <w:szCs w:val="32"/>
         </w:rPr>
-        <w:t>PLANEJAMENTO E IMPLANTAÇÃO DA PLATAFORMA</w:t>
+        <w:t>IMPLANTAÇÃO DA PLATAFORMA</w:t>
       </w:r>
     </w:p>
     <w:p>
@@ -657,7 +690,25 @@
           <w:sz w:val="32"/>
           <w:szCs w:val="32"/>
         </w:rPr>
-        <w:t>DE MAPEAMENTO PARA COMPETÊNCIAS</w:t>
+        <w:t xml:space="preserve">DE MAPEAMENTO </w:t>
+      </w:r>
+      <w:r>
+        <w:rPr>
+          <w:rFonts w:ascii="Times New Roman" w:hAnsi="Times New Roman" w:cs="Times New Roman"/>
+          <w:b/>
+          <w:sz w:val="32"/>
+          <w:szCs w:val="32"/>
+        </w:rPr>
+        <w:t>DE</w:t>
+      </w:r>
+      <w:r>
+        <w:rPr>
+          <w:rFonts w:ascii="Times New Roman" w:hAnsi="Times New Roman" w:cs="Times New Roman"/>
+          <w:b/>
+          <w:sz w:val="32"/>
+          <w:szCs w:val="32"/>
+        </w:rPr>
+        <w:t xml:space="preserve"> COMPETÊNCIAS</w:t>
       </w:r>
     </w:p>
     <w:p>
@@ -1069,7 +1120,7 @@
                       <w:sz w:val="24"/>
                       <w:szCs w:val="24"/>
                     </w:rPr>
-                    <w:t xml:space="preserve">Planejamento e Implantação do </w:t>
+                    <w:t xml:space="preserve">Implantação do </w:t>
                   </w:r>
                   <w:r>
                     <w:rPr>
@@ -1461,18 +1512,7 @@
           <w:sz w:val="24"/>
           <w:szCs w:val="23"/>
         </w:rPr>
-        <w:t>Pla</w:t>
-      </w:r>
-      <w:r>
-        <w:rPr>
-          <w:rFonts w:ascii="Times New Roman" w:hAnsi="Times New Roman" w:cs="Times New Roman"/>
-          <w:b/>
-          <w:bCs/>
-          <w:color w:val="000000"/>
-          <w:sz w:val="24"/>
-          <w:szCs w:val="23"/>
-        </w:rPr>
-        <w:t xml:space="preserve">nejamento e Implantação da Plataforma para Mapeamento </w:t>
+        <w:t xml:space="preserve">Implantação da Plataforma para Mapeamento </w:t>
       </w:r>
       <w:r>
         <w:rPr>
@@ -1696,7 +1736,7 @@
           <w:sz w:val="24"/>
           <w:szCs w:val="23"/>
         </w:rPr>
-        <w:t>TÍTULO DO TRABALHO: Pla</w:t>
+        <w:t xml:space="preserve">TÍTULO DO TRABALHO: </w:t>
       </w:r>
       <w:r>
         <w:rPr>
@@ -1705,7 +1745,25 @@
           <w:sz w:val="24"/>
           <w:szCs w:val="23"/>
         </w:rPr>
-        <w:t>nejamento e Implantação do Software Avaliador de Competências.</w:t>
+        <w:t>Implantação</w:t>
+      </w:r>
+      <w:r>
+        <w:rPr>
+          <w:rFonts w:ascii="Times New Roman" w:hAnsi="Times New Roman" w:cs="Times New Roman"/>
+          <w:color w:val="000000"/>
+          <w:sz w:val="24"/>
+          <w:szCs w:val="23"/>
+        </w:rPr>
+        <w:t xml:space="preserve"> Da </w:t>
+      </w:r>
+      <w:r>
+        <w:rPr>
+          <w:rFonts w:ascii="Times New Roman" w:hAnsi="Times New Roman" w:cs="Times New Roman"/>
+          <w:color w:val="000000"/>
+          <w:sz w:val="24"/>
+          <w:szCs w:val="23"/>
+        </w:rPr>
+        <w:t xml:space="preserve"> Software Avaliador de Competências.</w:t>
       </w:r>
       <w:r>
         <w:rPr>
@@ -1865,6 +1923,31 @@
         <w:adjustRightInd w:val="0"/>
         <w:spacing w:after="0" w:line="240" w:lineRule="auto"/>
         <w:rPr>
+          <w:rFonts w:ascii="Times New Roman" w:hAnsi="Times New Roman" w:cs="Times New Roman"/>
+          <w:color w:val="000000"/>
+          <w:sz w:val="24"/>
+          <w:szCs w:val="23"/>
+        </w:rPr>
+      </w:pPr>
+      <w:r>
+        <w:rPr>
+          <w:rFonts w:ascii="Times New Roman" w:hAnsi="Times New Roman" w:cs="Times New Roman"/>
+          <w:color w:val="000000"/>
+          <w:sz w:val="24"/>
+          <w:szCs w:val="23"/>
+        </w:rPr>
+        <w:t>Thiago Luis Silva Fortunato</w:t>
+      </w:r>
+    </w:p>
+    <w:p>
+      <w:pPr>
+        <w:suppressAutoHyphens w:val="0"/>
+        <w:overflowPunct/>
+        <w:autoSpaceDE w:val="0"/>
+        <w:autoSpaceDN w:val="0"/>
+        <w:adjustRightInd w:val="0"/>
+        <w:spacing w:after="0" w:line="240" w:lineRule="auto"/>
+        <w:rPr>
           <w:rFonts w:ascii="Times New Roman" w:eastAsia="Times New Roman" w:hAnsi="Times New Roman" w:cs="Times New Roman"/>
           <w:b/>
           <w:bCs/>
@@ -1873,15 +1956,6 @@
           <w:lang w:eastAsia="pt-BR"/>
         </w:rPr>
       </w:pPr>
-      <w:r>
-        <w:rPr>
-          <w:rFonts w:ascii="Times New Roman" w:hAnsi="Times New Roman" w:cs="Times New Roman"/>
-          <w:color w:val="000000"/>
-          <w:sz w:val="24"/>
-          <w:szCs w:val="23"/>
-        </w:rPr>
-        <w:t>Thiago Luis Silva Fortunato</w:t>
-      </w:r>
     </w:p>
     <w:p>
       <w:pPr>
@@ -1980,7 +2054,29 @@
           <w:sz w:val="28"/>
           <w:szCs w:val="28"/>
         </w:rPr>
-        <w:t>DE MAPEAMENTO PARA COMPETÊNCIAS</w:t>
+        <w:t xml:space="preserve">DE MAPEAMENTO </w:t>
+      </w:r>
+      <w:r>
+        <w:rPr>
+          <w:rFonts w:ascii="Times New Roman" w:eastAsia="Times New Roman" w:hAnsi="Times New Roman" w:cs="Times New Roman"/>
+          <w:b/>
+          <w:bCs/>
+          <w:color w:val="000000"/>
+          <w:sz w:val="28"/>
+          <w:szCs w:val="28"/>
+        </w:rPr>
+        <w:t>DE</w:t>
+      </w:r>
+      <w:r>
+        <w:rPr>
+          <w:rFonts w:ascii="Times New Roman" w:eastAsia="Times New Roman" w:hAnsi="Times New Roman" w:cs="Times New Roman"/>
+          <w:b/>
+          <w:bCs/>
+          <w:color w:val="000000"/>
+          <w:sz w:val="28"/>
+          <w:szCs w:val="28"/>
+        </w:rPr>
+        <w:t xml:space="preserve"> COMPETÊNCIAS</w:t>
       </w:r>
     </w:p>
     <w:p>
@@ -3332,6 +3428,7 @@
         <w:ind w:firstLine="709"/>
         <w:jc w:val="both"/>
         <w:rPr>
+          <w:ins w:id="0" w:author="Thiago Fortunato" w:date="2017-12-06T19:56:00Z"/>
           <w:rFonts w:ascii="Times New Roman" w:eastAsiaTheme="minorHAnsi" w:hAnsi="Times New Roman"/>
           <w:color w:val="auto"/>
           <w:sz w:val="24"/>
@@ -3465,6 +3562,279 @@
         </w:rPr>
         <w:t xml:space="preserve"> </w:t>
       </w:r>
+      <w:r>
+        <w:rPr>
+          <w:rFonts w:ascii="Times New Roman" w:eastAsiaTheme="minorHAnsi" w:hAnsi="Times New Roman"/>
+          <w:color w:val="auto"/>
+          <w:sz w:val="24"/>
+        </w:rPr>
+        <w:t xml:space="preserve">Implantar uma arquitetura que garante a disponibilidade com fácil manutenção é fundamental para </w:t>
+      </w:r>
+      <w:r>
+        <w:rPr>
+          <w:rFonts w:ascii="Times New Roman" w:eastAsiaTheme="minorHAnsi" w:hAnsi="Times New Roman"/>
+          <w:color w:val="auto"/>
+          <w:sz w:val="24"/>
+        </w:rPr>
+        <w:t xml:space="preserve">O Centro Paula Souza possui uma conta na Plataforma Azure da Microsoft, </w:t>
+      </w:r>
+      <w:r>
+        <w:rPr>
+          <w:rFonts w:ascii="Times New Roman" w:eastAsiaTheme="minorHAnsi" w:hAnsi="Times New Roman"/>
+          <w:color w:val="auto"/>
+          <w:sz w:val="24"/>
+        </w:rPr>
+        <w:t xml:space="preserve">porém existe uma dificuldade no gerenciamento e suporte das aplicações já disponíveis, por falta de pessoal.  Ao centralizar a implantação, garante-se o alcance a todos alunos além de facilitar o </w:t>
+      </w:r>
+      <w:r>
+        <w:rPr>
+          <w:rFonts w:ascii="Times New Roman" w:eastAsiaTheme="minorHAnsi" w:hAnsi="Times New Roman"/>
+          <w:color w:val="auto"/>
+          <w:sz w:val="24"/>
+        </w:rPr>
+        <w:t>gerenciamento</w:t>
+      </w:r>
+      <w:r>
+        <w:rPr>
+          <w:rFonts w:ascii="Times New Roman" w:eastAsiaTheme="minorHAnsi" w:hAnsi="Times New Roman"/>
+          <w:color w:val="auto"/>
+          <w:sz w:val="24"/>
+        </w:rPr>
+        <w:t xml:space="preserve"> dos serviços necessários para mantê-la sempre disponível. </w:t>
+      </w:r>
+    </w:p>
+    <w:p>
+      <w:pPr>
+        <w:spacing w:line="360" w:lineRule="auto"/>
+        <w:jc w:val="both"/>
+        <w:rPr>
+          <w:rFonts w:ascii="Times New Roman" w:eastAsiaTheme="minorHAnsi" w:hAnsi="Times New Roman"/>
+          <w:sz w:val="24"/>
+        </w:rPr>
+      </w:pPr>
+    </w:p>
+    <w:p>
+      <w:pPr>
+        <w:spacing w:line="360" w:lineRule="auto"/>
+        <w:jc w:val="both"/>
+        <w:rPr>
+          <w:rFonts w:ascii="Times New Roman" w:eastAsiaTheme="minorHAnsi" w:hAnsi="Times New Roman"/>
+          <w:sz w:val="24"/>
+        </w:rPr>
+      </w:pPr>
+    </w:p>
+    <w:p>
+      <w:pPr>
+        <w:rPr>
+          <w:rFonts w:ascii="Times New Roman" w:eastAsia="Times New Roman" w:hAnsi="Times New Roman" w:cs="Times New Roman"/>
+          <w:bCs/>
+          <w:i/>
+          <w:sz w:val="24"/>
+          <w:szCs w:val="32"/>
+          <w:lang w:eastAsia="pt-BR"/>
+        </w:rPr>
+      </w:pPr>
+      <w:r>
+        <w:rPr>
+          <w:rFonts w:ascii="Times New Roman" w:eastAsia="Times New Roman" w:hAnsi="Times New Roman" w:cs="Times New Roman"/>
+          <w:b/>
+          <w:bCs/>
+          <w:sz w:val="24"/>
+          <w:szCs w:val="32"/>
+          <w:lang w:eastAsia="pt-BR"/>
+        </w:rPr>
+        <w:t>Palavras Chave</w:t>
+      </w:r>
+      <w:r>
+        <w:rPr>
+          <w:rFonts w:ascii="Times New Roman" w:eastAsia="Times New Roman" w:hAnsi="Times New Roman" w:cs="Times New Roman"/>
+          <w:b/>
+          <w:bCs/>
+          <w:sz w:val="32"/>
+          <w:szCs w:val="32"/>
+          <w:lang w:eastAsia="pt-BR"/>
+        </w:rPr>
+        <w:t xml:space="preserve">: </w:t>
+      </w:r>
+      <w:r>
+        <w:rPr>
+          <w:rFonts w:ascii="Times New Roman" w:eastAsia="Times New Roman" w:hAnsi="Times New Roman" w:cs="Times New Roman"/>
+          <w:bCs/>
+          <w:i/>
+          <w:sz w:val="24"/>
+          <w:szCs w:val="32"/>
+          <w:lang w:eastAsia="pt-BR"/>
+        </w:rPr>
+        <w:t>Arquitetura, Dispon</w:t>
+      </w:r>
+      <w:r>
+        <w:rPr>
+          <w:rFonts w:ascii="Times New Roman" w:eastAsia="Times New Roman" w:hAnsi="Times New Roman" w:cs="Times New Roman"/>
+          <w:bCs/>
+          <w:i/>
+          <w:sz w:val="24"/>
+          <w:szCs w:val="32"/>
+          <w:lang w:eastAsia="pt-BR"/>
+        </w:rPr>
+        <w:t>ibilidade, Integração Contínua, DevOps.</w:t>
+      </w:r>
+    </w:p>
+    <w:p>
+      <w:pPr>
+        <w:rPr>
+          <w:rFonts w:ascii="Times New Roman" w:eastAsia="Times New Roman" w:hAnsi="Times New Roman" w:cs="Times New Roman"/>
+          <w:b/>
+          <w:bCs/>
+          <w:sz w:val="32"/>
+          <w:szCs w:val="32"/>
+          <w:lang w:eastAsia="pt-BR"/>
+        </w:rPr>
+      </w:pPr>
+    </w:p>
+    <w:p>
+      <w:pPr>
+        <w:rPr>
+          <w:rFonts w:ascii="Times New Roman" w:eastAsia="Times New Roman" w:hAnsi="Times New Roman" w:cs="Times New Roman"/>
+          <w:b/>
+          <w:bCs/>
+          <w:sz w:val="32"/>
+          <w:szCs w:val="32"/>
+          <w:lang w:eastAsia="pt-BR"/>
+        </w:rPr>
+      </w:pPr>
+    </w:p>
+    <w:p>
+      <w:pPr>
+        <w:rPr>
+          <w:rFonts w:ascii="Times New Roman" w:eastAsia="Times New Roman" w:hAnsi="Times New Roman" w:cs="Times New Roman"/>
+          <w:b/>
+          <w:bCs/>
+          <w:sz w:val="32"/>
+          <w:szCs w:val="32"/>
+          <w:lang w:eastAsia="pt-BR"/>
+        </w:rPr>
+      </w:pPr>
+    </w:p>
+    <w:p>
+      <w:pPr>
+        <w:rPr>
+          <w:rFonts w:ascii="Times New Roman" w:eastAsia="Times New Roman" w:hAnsi="Times New Roman" w:cs="Times New Roman"/>
+          <w:b/>
+          <w:bCs/>
+          <w:sz w:val="32"/>
+          <w:szCs w:val="32"/>
+          <w:lang w:eastAsia="pt-BR"/>
+        </w:rPr>
+      </w:pPr>
+    </w:p>
+    <w:p>
+      <w:pPr>
+        <w:rPr>
+          <w:rFonts w:ascii="Times New Roman" w:eastAsia="Times New Roman" w:hAnsi="Times New Roman" w:cs="Times New Roman"/>
+          <w:b/>
+          <w:bCs/>
+          <w:sz w:val="32"/>
+          <w:szCs w:val="32"/>
+          <w:lang w:eastAsia="pt-BR"/>
+        </w:rPr>
+      </w:pPr>
+    </w:p>
+    <w:p>
+      <w:pPr>
+        <w:rPr>
+          <w:rFonts w:ascii="Times New Roman" w:eastAsia="Times New Roman" w:hAnsi="Times New Roman" w:cs="Times New Roman"/>
+          <w:b/>
+          <w:bCs/>
+          <w:sz w:val="32"/>
+          <w:szCs w:val="32"/>
+          <w:lang w:eastAsia="pt-BR"/>
+        </w:rPr>
+      </w:pPr>
+    </w:p>
+    <w:p>
+      <w:pPr>
+        <w:rPr>
+          <w:rFonts w:ascii="Times New Roman" w:eastAsia="Times New Roman" w:hAnsi="Times New Roman" w:cs="Times New Roman"/>
+          <w:b/>
+          <w:bCs/>
+          <w:sz w:val="32"/>
+          <w:szCs w:val="32"/>
+          <w:lang w:eastAsia="pt-BR"/>
+        </w:rPr>
+      </w:pPr>
+    </w:p>
+    <w:p>
+      <w:pPr>
+        <w:rPr>
+          <w:rFonts w:ascii="Times New Roman" w:eastAsia="Times New Roman" w:hAnsi="Times New Roman" w:cs="Times New Roman"/>
+          <w:b/>
+          <w:bCs/>
+          <w:sz w:val="32"/>
+          <w:szCs w:val="32"/>
+          <w:lang w:eastAsia="pt-BR"/>
+        </w:rPr>
+      </w:pPr>
+    </w:p>
+    <w:p>
+      <w:pPr>
+        <w:rPr>
+          <w:rFonts w:ascii="Times New Roman" w:eastAsia="Times New Roman" w:hAnsi="Times New Roman" w:cs="Times New Roman"/>
+          <w:b/>
+          <w:bCs/>
+          <w:sz w:val="32"/>
+          <w:szCs w:val="32"/>
+          <w:lang w:eastAsia="pt-BR"/>
+        </w:rPr>
+      </w:pPr>
+    </w:p>
+    <w:p>
+      <w:pPr>
+        <w:rPr>
+          <w:rFonts w:ascii="Times New Roman" w:eastAsia="Times New Roman" w:hAnsi="Times New Roman" w:cs="Times New Roman"/>
+          <w:b/>
+          <w:bCs/>
+          <w:sz w:val="32"/>
+          <w:szCs w:val="32"/>
+          <w:lang w:eastAsia="pt-BR"/>
+        </w:rPr>
+      </w:pPr>
+    </w:p>
+    <w:p>
+      <w:pPr>
+        <w:jc w:val="center"/>
+        <w:rPr>
+          <w:rFonts w:ascii="Times New Roman" w:eastAsia="Times New Roman" w:hAnsi="Times New Roman" w:cs="Times New Roman"/>
+          <w:b/>
+          <w:bCs/>
+          <w:sz w:val="28"/>
+          <w:szCs w:val="32"/>
+          <w:lang w:eastAsia="pt-BR"/>
+        </w:rPr>
+      </w:pPr>
+      <w:r>
+        <w:rPr>
+          <w:rFonts w:ascii="Times New Roman" w:eastAsia="Times New Roman" w:hAnsi="Times New Roman" w:cs="Times New Roman"/>
+          <w:b/>
+          <w:bCs/>
+          <w:sz w:val="28"/>
+          <w:szCs w:val="32"/>
+          <w:lang w:eastAsia="pt-BR"/>
+        </w:rPr>
+        <w:t>ABSTRACT</w:t>
+      </w:r>
+    </w:p>
+    <w:p>
+      <w:pPr>
+        <w:jc w:val="center"/>
+        <w:rPr>
+          <w:rFonts w:ascii="Times New Roman" w:eastAsia="Times New Roman" w:hAnsi="Times New Roman" w:cs="Times New Roman"/>
+          <w:b/>
+          <w:bCs/>
+          <w:sz w:val="28"/>
+          <w:szCs w:val="32"/>
+          <w:lang w:eastAsia="pt-BR"/>
+        </w:rPr>
+      </w:pPr>
     </w:p>
     <w:p>
       <w:pPr>
@@ -3472,240 +3842,63 @@
         <w:ind w:firstLine="709"/>
         <w:jc w:val="both"/>
         <w:rPr>
-          <w:ins w:id="0" w:author="Thiago Fortunato" w:date="2017-12-06T19:56:00Z"/>
           <w:rFonts w:ascii="Times New Roman" w:eastAsiaTheme="minorHAnsi" w:hAnsi="Times New Roman"/>
-          <w:color w:val="auto"/>
           <w:sz w:val="24"/>
         </w:rPr>
       </w:pPr>
       <w:r>
         <w:rPr>
           <w:rFonts w:ascii="Times New Roman" w:eastAsiaTheme="minorHAnsi" w:hAnsi="Times New Roman"/>
-          <w:color w:val="auto"/>
-          <w:sz w:val="24"/>
-        </w:rPr>
-        <w:t xml:space="preserve">O Centro Paula Souza possui uma conta na Plataforma Azure da Microsoft, </w:t>
+          <w:sz w:val="24"/>
+        </w:rPr>
+        <w:t>The</w:t>
       </w:r>
       <w:r>
         <w:rPr>
           <w:rFonts w:ascii="Times New Roman" w:eastAsiaTheme="minorHAnsi" w:hAnsi="Times New Roman"/>
-          <w:color w:val="auto"/>
-          <w:sz w:val="24"/>
-        </w:rPr>
-        <w:t xml:space="preserve">porém existe uma dificuldade no gerenciamento e suporte das aplicações já disponíveis, por falta de pessoal.  Ao centralizar a implantação, garante-se o alcance a todos alunos além de facilitar o </w:t>
+          <w:sz w:val="24"/>
+        </w:rPr>
+        <w:t xml:space="preserve"> </w:t>
       </w:r>
       <w:r>
         <w:rPr>
           <w:rFonts w:ascii="Times New Roman" w:eastAsiaTheme="minorHAnsi" w:hAnsi="Times New Roman"/>
-          <w:color w:val="auto"/>
-          <w:sz w:val="24"/>
-        </w:rPr>
-        <w:t>gerenciamento</w:t>
+          <w:sz w:val="24"/>
+        </w:rPr>
+        <w:t xml:space="preserve">Permanence and Professional Talent Development project was conceived and maintained by the Paula Souza Center, </w:t>
       </w:r>
       <w:r>
         <w:rPr>
           <w:rFonts w:ascii="Times New Roman" w:eastAsiaTheme="minorHAnsi" w:hAnsi="Times New Roman"/>
-          <w:color w:val="auto"/>
-          <w:sz w:val="24"/>
-        </w:rPr>
-        <w:t xml:space="preserve"> dos serviços necessários para mantê-la sempre disponível. </w:t>
-      </w:r>
-    </w:p>
-    <w:p>
-      <w:pPr>
-        <w:spacing w:line="360" w:lineRule="auto"/>
+          <w:sz w:val="24"/>
+        </w:rPr>
+        <w:t>with the target</w:t>
+      </w:r>
+      <w:r>
+        <w:rPr>
+          <w:rFonts w:ascii="Times New Roman" w:eastAsiaTheme="minorHAnsi" w:hAnsi="Times New Roman"/>
+          <w:sz w:val="24"/>
+        </w:rPr>
+        <w:t xml:space="preserve"> to reduce student evasion in ETECs and FATECs. The project consists of steps, ranging from enrollment to hiring students through the market. In these steps computerizing the process of mapping the profile of the student brings great benefits. It is in the interest of the management of the Paula Souza Center that all incoming students have access to the platform, so it is fundamental that the platform is centrally available, where all institutions (FATECs and ETECs) can access them.</w:t>
+      </w:r>
+    </w:p>
+    <w:p>
+      <w:pPr>
+        <w:spacing w:after="0" w:line="360" w:lineRule="auto"/>
+        <w:ind w:firstLine="709"/>
         <w:jc w:val="both"/>
         <w:rPr>
           <w:rFonts w:ascii="Times New Roman" w:eastAsiaTheme="minorHAnsi" w:hAnsi="Times New Roman"/>
           <w:sz w:val="24"/>
         </w:rPr>
       </w:pPr>
-    </w:p>
-    <w:p>
-      <w:pPr>
-        <w:spacing w:line="360" w:lineRule="auto"/>
-        <w:jc w:val="both"/>
+      <w:r>
         <w:rPr>
           <w:rFonts w:ascii="Times New Roman" w:eastAsiaTheme="minorHAnsi" w:hAnsi="Times New Roman"/>
           <w:sz w:val="24"/>
         </w:rPr>
-      </w:pPr>
-    </w:p>
-    <w:p>
-      <w:pPr>
-        <w:rPr>
-          <w:rFonts w:ascii="Times New Roman" w:eastAsia="Times New Roman" w:hAnsi="Times New Roman" w:cs="Times New Roman"/>
-          <w:bCs/>
-          <w:i/>
-          <w:sz w:val="24"/>
-          <w:szCs w:val="32"/>
-          <w:lang w:eastAsia="pt-BR"/>
-        </w:rPr>
-      </w:pPr>
-      <w:r>
-        <w:rPr>
-          <w:rFonts w:ascii="Times New Roman" w:eastAsia="Times New Roman" w:hAnsi="Times New Roman" w:cs="Times New Roman"/>
-          <w:b/>
-          <w:bCs/>
-          <w:sz w:val="24"/>
-          <w:szCs w:val="32"/>
-          <w:lang w:eastAsia="pt-BR"/>
-        </w:rPr>
-        <w:t>Palavras Chave</w:t>
-      </w:r>
-      <w:r>
-        <w:rPr>
-          <w:rFonts w:ascii="Times New Roman" w:eastAsia="Times New Roman" w:hAnsi="Times New Roman" w:cs="Times New Roman"/>
-          <w:b/>
-          <w:bCs/>
-          <w:sz w:val="32"/>
-          <w:szCs w:val="32"/>
-          <w:lang w:eastAsia="pt-BR"/>
-        </w:rPr>
-        <w:t xml:space="preserve">: </w:t>
-      </w:r>
-      <w:r>
-        <w:rPr>
-          <w:rFonts w:ascii="Times New Roman" w:eastAsia="Times New Roman" w:hAnsi="Times New Roman" w:cs="Times New Roman"/>
-          <w:bCs/>
-          <w:i/>
-          <w:sz w:val="24"/>
-          <w:szCs w:val="32"/>
-          <w:lang w:eastAsia="pt-BR"/>
-        </w:rPr>
-        <w:t>Arquitetura, Dispon</w:t>
-      </w:r>
-      <w:r>
-        <w:rPr>
-          <w:rFonts w:ascii="Times New Roman" w:eastAsia="Times New Roman" w:hAnsi="Times New Roman" w:cs="Times New Roman"/>
-          <w:bCs/>
-          <w:i/>
-          <w:sz w:val="24"/>
-          <w:szCs w:val="32"/>
-          <w:lang w:eastAsia="pt-BR"/>
-        </w:rPr>
-        <w:t>ibilidade, Integração Contínua, DevOps.</w:t>
-      </w:r>
-    </w:p>
-    <w:p>
-      <w:pPr>
-        <w:rPr>
-          <w:rFonts w:ascii="Times New Roman" w:eastAsia="Times New Roman" w:hAnsi="Times New Roman" w:cs="Times New Roman"/>
-          <w:b/>
-          <w:bCs/>
-          <w:sz w:val="32"/>
-          <w:szCs w:val="32"/>
-          <w:lang w:eastAsia="pt-BR"/>
-        </w:rPr>
-      </w:pPr>
-    </w:p>
-    <w:p>
-      <w:pPr>
-        <w:rPr>
-          <w:rFonts w:ascii="Times New Roman" w:eastAsia="Times New Roman" w:hAnsi="Times New Roman" w:cs="Times New Roman"/>
-          <w:b/>
-          <w:bCs/>
-          <w:sz w:val="32"/>
-          <w:szCs w:val="32"/>
-          <w:lang w:eastAsia="pt-BR"/>
-        </w:rPr>
-      </w:pPr>
-    </w:p>
-    <w:p>
-      <w:pPr>
-        <w:rPr>
-          <w:rFonts w:ascii="Times New Roman" w:eastAsia="Times New Roman" w:hAnsi="Times New Roman" w:cs="Times New Roman"/>
-          <w:b/>
-          <w:bCs/>
-          <w:sz w:val="32"/>
-          <w:szCs w:val="32"/>
-          <w:lang w:eastAsia="pt-BR"/>
-        </w:rPr>
-      </w:pPr>
-    </w:p>
-    <w:p>
-      <w:pPr>
-        <w:rPr>
-          <w:rFonts w:ascii="Times New Roman" w:eastAsia="Times New Roman" w:hAnsi="Times New Roman" w:cs="Times New Roman"/>
-          <w:b/>
-          <w:bCs/>
-          <w:sz w:val="32"/>
-          <w:szCs w:val="32"/>
-          <w:lang w:eastAsia="pt-BR"/>
-        </w:rPr>
-      </w:pPr>
-    </w:p>
-    <w:p>
-      <w:pPr>
-        <w:rPr>
-          <w:rFonts w:ascii="Times New Roman" w:eastAsia="Times New Roman" w:hAnsi="Times New Roman" w:cs="Times New Roman"/>
-          <w:b/>
-          <w:bCs/>
-          <w:sz w:val="32"/>
-          <w:szCs w:val="32"/>
-          <w:lang w:eastAsia="pt-BR"/>
-        </w:rPr>
-      </w:pPr>
-    </w:p>
-    <w:p>
-      <w:pPr>
-        <w:rPr>
-          <w:rFonts w:ascii="Times New Roman" w:eastAsia="Times New Roman" w:hAnsi="Times New Roman" w:cs="Times New Roman"/>
-          <w:b/>
-          <w:bCs/>
-          <w:sz w:val="32"/>
-          <w:szCs w:val="32"/>
-          <w:lang w:eastAsia="pt-BR"/>
-        </w:rPr>
-      </w:pPr>
-    </w:p>
-    <w:p>
-      <w:pPr>
-        <w:rPr>
-          <w:rFonts w:ascii="Times New Roman" w:eastAsia="Times New Roman" w:hAnsi="Times New Roman" w:cs="Times New Roman"/>
-          <w:b/>
-          <w:bCs/>
-          <w:sz w:val="32"/>
-          <w:szCs w:val="32"/>
-          <w:lang w:eastAsia="pt-BR"/>
-        </w:rPr>
-      </w:pPr>
-    </w:p>
-    <w:p>
-      <w:pPr>
-        <w:rPr>
-          <w:rFonts w:ascii="Times New Roman" w:eastAsia="Times New Roman" w:hAnsi="Times New Roman" w:cs="Times New Roman"/>
-          <w:b/>
-          <w:bCs/>
-          <w:sz w:val="32"/>
-          <w:szCs w:val="32"/>
-          <w:lang w:eastAsia="pt-BR"/>
-        </w:rPr>
-      </w:pPr>
-    </w:p>
-    <w:p>
-      <w:pPr>
-        <w:rPr>
-          <w:rFonts w:ascii="Times New Roman" w:eastAsia="Times New Roman" w:hAnsi="Times New Roman" w:cs="Times New Roman"/>
-          <w:b/>
-          <w:bCs/>
-          <w:sz w:val="32"/>
-          <w:szCs w:val="32"/>
-          <w:lang w:eastAsia="pt-BR"/>
-        </w:rPr>
-      </w:pPr>
-    </w:p>
-    <w:p>
-      <w:pPr>
-        <w:rPr>
-          <w:rFonts w:ascii="Times New Roman" w:eastAsia="Times New Roman" w:hAnsi="Times New Roman" w:cs="Times New Roman"/>
-          <w:b/>
-          <w:bCs/>
-          <w:sz w:val="32"/>
-          <w:szCs w:val="32"/>
-          <w:lang w:eastAsia="pt-BR"/>
-        </w:rPr>
-      </w:pPr>
+        <w:t>The Paula Souza Center has an account in the Azure Platform of Microsoft, but there is a difficulty in the management and support of the applications already available, due to lack of personnel. By centralizing the implementation, it guarantees the reach to all students besides facilitating the management of the necessary services to keep it always available.</w:t>
+      </w:r>
     </w:p>
     <w:p>
       <w:pPr>
@@ -3719,7 +3912,10 @@
           <w:lang w:eastAsia="pt-BR"/>
         </w:rPr>
       </w:pPr>
-      <w:r>
+    </w:p>
+    <w:p>
+      <w:pPr>
+        <w:jc w:val="center"/>
         <w:rPr>
           <w:rFonts w:ascii="Times New Roman" w:eastAsia="Times New Roman" w:hAnsi="Times New Roman" w:cs="Times New Roman"/>
           <w:b/>
@@ -3728,9 +3924,7 @@
           <w:szCs w:val="32"/>
           <w:lang w:eastAsia="pt-BR"/>
         </w:rPr>
-        <w:lastRenderedPageBreak/>
-        <w:t>ABSTRACT</w:t>
-      </w:r>
+      </w:pPr>
     </w:p>
     <w:p>
       <w:pPr>
@@ -3747,70 +3941,6 @@
     </w:p>
     <w:p>
       <w:pPr>
-        <w:spacing w:after="0" w:line="360" w:lineRule="auto"/>
-        <w:ind w:firstLine="709"/>
-        <w:jc w:val="both"/>
-        <w:rPr>
-          <w:rFonts w:ascii="Times New Roman" w:eastAsiaTheme="minorHAnsi" w:hAnsi="Times New Roman"/>
-          <w:sz w:val="24"/>
-        </w:rPr>
-      </w:pPr>
-      <w:r>
-        <w:rPr>
-          <w:rFonts w:ascii="Times New Roman" w:eastAsiaTheme="minorHAnsi" w:hAnsi="Times New Roman"/>
-          <w:sz w:val="24"/>
-        </w:rPr>
-        <w:t>The</w:t>
-      </w:r>
-      <w:r>
-        <w:rPr>
-          <w:rFonts w:ascii="Times New Roman" w:eastAsiaTheme="minorHAnsi" w:hAnsi="Times New Roman"/>
-          <w:sz w:val="24"/>
-        </w:rPr>
-        <w:t xml:space="preserve"> </w:t>
-      </w:r>
-      <w:r>
-        <w:rPr>
-          <w:rFonts w:ascii="Times New Roman" w:eastAsiaTheme="minorHAnsi" w:hAnsi="Times New Roman"/>
-          <w:sz w:val="24"/>
-        </w:rPr>
-        <w:t xml:space="preserve">Permanence and Professional Talent Development project was conceived and maintained by the Paula Souza Center, </w:t>
-      </w:r>
-      <w:r>
-        <w:rPr>
-          <w:rFonts w:ascii="Times New Roman" w:eastAsiaTheme="minorHAnsi" w:hAnsi="Times New Roman"/>
-          <w:sz w:val="24"/>
-        </w:rPr>
-        <w:t>with the target</w:t>
-      </w:r>
-      <w:r>
-        <w:rPr>
-          <w:rFonts w:ascii="Times New Roman" w:eastAsiaTheme="minorHAnsi" w:hAnsi="Times New Roman"/>
-          <w:sz w:val="24"/>
-        </w:rPr>
-        <w:t xml:space="preserve"> to reduce student evasion in ETECs and FATECs. The project consists of steps, ranging from enrollment to hiring students through the market. In these steps computerizing the process of mapping the profile of the student brings great benefits. It is in the interest of the management of the Paula Souza Center that all incoming students have access to the platform, so it is fundamental that the platform is centrally available, where all institutions (FATECs and ETECs) can access them.</w:t>
-      </w:r>
-    </w:p>
-    <w:p>
-      <w:pPr>
-        <w:spacing w:after="0" w:line="360" w:lineRule="auto"/>
-        <w:ind w:firstLine="709"/>
-        <w:jc w:val="both"/>
-        <w:rPr>
-          <w:rFonts w:ascii="Times New Roman" w:eastAsiaTheme="minorHAnsi" w:hAnsi="Times New Roman"/>
-          <w:sz w:val="24"/>
-        </w:rPr>
-      </w:pPr>
-      <w:r>
-        <w:rPr>
-          <w:rFonts w:ascii="Times New Roman" w:eastAsiaTheme="minorHAnsi" w:hAnsi="Times New Roman"/>
-          <w:sz w:val="24"/>
-        </w:rPr>
-        <w:t>The Paula Souza Center has an account in the Azure Platform of Microsoft, but there is a difficulty in the management and support of the applications already available, due to lack of personnel. By centralizing the implementation, it guarantees the reach to all students besides facilitating the management of the necessary services to keep it always available.</w:t>
-      </w:r>
-    </w:p>
-    <w:p>
-      <w:pPr>
         <w:jc w:val="center"/>
         <w:rPr>
           <w:rFonts w:ascii="Times New Roman" w:eastAsia="Times New Roman" w:hAnsi="Times New Roman" w:cs="Times New Roman"/>
@@ -3977,10 +4107,7 @@
           <w:lang w:eastAsia="pt-BR"/>
         </w:rPr>
       </w:pPr>
-    </w:p>
-    <w:p>
-      <w:pPr>
-        <w:jc w:val="center"/>
+      <w:r>
         <w:rPr>
           <w:rFonts w:ascii="Times New Roman" w:eastAsia="Times New Roman" w:hAnsi="Times New Roman" w:cs="Times New Roman"/>
           <w:b/>
@@ -3989,43 +4116,6 @@
           <w:szCs w:val="32"/>
           <w:lang w:eastAsia="pt-BR"/>
         </w:rPr>
-      </w:pPr>
-    </w:p>
-    <w:p>
-      <w:pPr>
-        <w:jc w:val="center"/>
-        <w:rPr>
-          <w:rFonts w:ascii="Times New Roman" w:eastAsia="Times New Roman" w:hAnsi="Times New Roman" w:cs="Times New Roman"/>
-          <w:b/>
-          <w:bCs/>
-          <w:sz w:val="28"/>
-          <w:szCs w:val="32"/>
-          <w:lang w:eastAsia="pt-BR"/>
-        </w:rPr>
-      </w:pPr>
-    </w:p>
-    <w:p>
-      <w:pPr>
-        <w:jc w:val="center"/>
-        <w:rPr>
-          <w:rFonts w:ascii="Times New Roman" w:eastAsia="Times New Roman" w:hAnsi="Times New Roman" w:cs="Times New Roman"/>
-          <w:b/>
-          <w:bCs/>
-          <w:sz w:val="28"/>
-          <w:szCs w:val="32"/>
-          <w:lang w:eastAsia="pt-BR"/>
-        </w:rPr>
-      </w:pPr>
-      <w:r>
-        <w:rPr>
-          <w:rFonts w:ascii="Times New Roman" w:eastAsia="Times New Roman" w:hAnsi="Times New Roman" w:cs="Times New Roman"/>
-          <w:b/>
-          <w:bCs/>
-          <w:sz w:val="28"/>
-          <w:szCs w:val="32"/>
-          <w:lang w:eastAsia="pt-BR"/>
-        </w:rPr>
-        <w:lastRenderedPageBreak/>
         <w:t>LISTA DE FIGURAS</w:t>
       </w:r>
     </w:p>
@@ -9950,7 +10040,23 @@
           <w:sz w:val="24"/>
           <w:lang w:eastAsia="pt-BR"/>
         </w:rPr>
-        <w:t xml:space="preserve"> das respostas fornecidas (Inácio, 2017). </w:t>
+        <w:t xml:space="preserve"> das respostas fornecidas (</w:t>
+      </w:r>
+      <w:r>
+        <w:rPr>
+          <w:rFonts w:ascii="Times New Roman" w:hAnsi="Times New Roman"/>
+          <w:sz w:val="24"/>
+          <w:lang w:eastAsia="pt-BR"/>
+        </w:rPr>
+        <w:t>Silva</w:t>
+      </w:r>
+      <w:r>
+        <w:rPr>
+          <w:rFonts w:ascii="Times New Roman" w:hAnsi="Times New Roman"/>
+          <w:sz w:val="24"/>
+          <w:lang w:eastAsia="pt-BR"/>
+        </w:rPr>
+        <w:t xml:space="preserve">, 2017). </w:t>
       </w:r>
     </w:p>
     <w:p>
@@ -9994,7 +10100,7 @@
           <w:sz w:val="24"/>
           <w:lang w:eastAsia="pt-BR"/>
         </w:rPr>
-        <w:t>detém de</w:t>
+        <w:t xml:space="preserve">detém </w:t>
       </w:r>
       <w:r>
         <w:rPr>
@@ -10002,7 +10108,7 @@
           <w:sz w:val="24"/>
           <w:lang w:eastAsia="pt-BR"/>
         </w:rPr>
-        <w:t xml:space="preserve"> uma conta na Plataforma </w:t>
+        <w:t xml:space="preserve">uma conta na Plataforma </w:t>
       </w:r>
       <w:r>
         <w:rPr>
@@ -12482,7 +12588,7 @@
           <w:rFonts w:ascii="Times New Roman" w:hAnsi="Times New Roman" w:cs="Times New Roman"/>
           <w:sz w:val="24"/>
         </w:rPr>
-        <w:t>está</w:t>
+        <w:t>é</w:t>
       </w:r>
       <w:r>
         <w:rPr>
@@ -12650,18 +12756,232 @@
           <w:color w:val="auto"/>
         </w:rPr>
       </w:pPr>
-      <w:bookmarkStart w:id="15" w:name="_Toc499673609"/>
       <w:r>
         <w:rPr>
           <w:rFonts w:ascii="Times New Roman" w:hAnsi="Times New Roman"/>
           <w:b/>
           <w:color w:val="auto"/>
         </w:rPr>
-        <w:t>Máquina Virtual</w:t>
-      </w:r>
-      <w:bookmarkEnd w:id="15"/>
+        <w:t>P</w:t>
+      </w:r>
+      <w:r>
+        <w:rPr>
+          <w:rFonts w:ascii="Times New Roman" w:hAnsi="Times New Roman"/>
+          <w:b/>
+          <w:color w:val="auto"/>
+        </w:rPr>
+        <w:t>aaS – Plataforma como Serviço</w:t>
+      </w:r>
     </w:p>
     <w:p/>
+    <w:p>
+      <w:pPr>
+        <w:spacing w:line="360" w:lineRule="auto"/>
+        <w:ind w:firstLine="708"/>
+        <w:jc w:val="both"/>
+        <w:rPr>
+          <w:rFonts w:ascii="Times New Roman" w:hAnsi="Times New Roman" w:cs="Times New Roman"/>
+          <w:sz w:val="24"/>
+        </w:rPr>
+      </w:pPr>
+      <w:r>
+        <w:rPr>
+          <w:rFonts w:ascii="Times New Roman" w:hAnsi="Times New Roman" w:cs="Times New Roman"/>
+          <w:sz w:val="24"/>
+        </w:rPr>
+        <w:t>A Microsoft Azure é uma plataforma de execução de serviços e aplicaç</w:t>
+      </w:r>
+      <w:r>
+        <w:rPr>
+          <w:rFonts w:ascii="Times New Roman" w:hAnsi="Times New Roman" w:cs="Times New Roman"/>
+          <w:sz w:val="24"/>
+        </w:rPr>
+        <w:t>ões baseada</w:t>
+      </w:r>
+      <w:r>
+        <w:rPr>
+          <w:rFonts w:ascii="Times New Roman" w:hAnsi="Times New Roman" w:cs="Times New Roman"/>
+          <w:sz w:val="24"/>
+        </w:rPr>
+        <w:t xml:space="preserve"> em um conceito de</w:t>
+      </w:r>
+      <w:r>
+        <w:rPr>
+          <w:rFonts w:ascii="Times New Roman" w:hAnsi="Times New Roman" w:cs="Times New Roman"/>
+          <w:sz w:val="24"/>
+        </w:rPr>
+        <w:t xml:space="preserve"> </w:t>
+      </w:r>
+      <w:r>
+        <w:rPr>
+          <w:rFonts w:ascii="Times New Roman" w:hAnsi="Times New Roman" w:cs="Times New Roman"/>
+          <w:i/>
+          <w:sz w:val="24"/>
+        </w:rPr>
+        <w:t>Clouding Computing</w:t>
+      </w:r>
+      <w:r>
+        <w:rPr>
+          <w:rFonts w:ascii="Times New Roman" w:hAnsi="Times New Roman" w:cs="Times New Roman"/>
+          <w:sz w:val="24"/>
+        </w:rPr>
+        <w:t>.</w:t>
+      </w:r>
+      <w:r>
+        <w:rPr>
+          <w:rFonts w:ascii="Times New Roman" w:hAnsi="Times New Roman" w:cs="Times New Roman"/>
+          <w:sz w:val="24"/>
+        </w:rPr>
+        <w:t xml:space="preserve"> Este termo está associado a utilização da rede mundial de computadores, a internet, para alocação de um ambiente computacional.</w:t>
+      </w:r>
+    </w:p>
+    <w:p>
+      <w:pPr>
+        <w:spacing w:line="360" w:lineRule="auto"/>
+        <w:ind w:firstLine="708"/>
+        <w:jc w:val="both"/>
+        <w:rPr>
+          <w:rFonts w:ascii="Times New Roman" w:hAnsi="Times New Roman" w:cs="Times New Roman"/>
+          <w:sz w:val="24"/>
+        </w:rPr>
+      </w:pPr>
+      <w:r>
+        <w:rPr>
+          <w:rFonts w:ascii="Times New Roman" w:hAnsi="Times New Roman" w:cs="Times New Roman"/>
+          <w:sz w:val="24"/>
+        </w:rPr>
+        <w:t>Um dos conceitos</w:t>
+      </w:r>
+      <w:r>
+        <w:rPr>
+          <w:rFonts w:ascii="Times New Roman" w:hAnsi="Times New Roman" w:cs="Times New Roman"/>
+          <w:sz w:val="24"/>
+        </w:rPr>
+        <w:t xml:space="preserve"> </w:t>
+      </w:r>
+      <w:r>
+        <w:rPr>
+          <w:rFonts w:ascii="Times New Roman" w:hAnsi="Times New Roman" w:cs="Times New Roman"/>
+          <w:sz w:val="24"/>
+        </w:rPr>
+        <w:t xml:space="preserve">vinculados à </w:t>
+      </w:r>
+      <w:r>
+        <w:rPr>
+          <w:rFonts w:ascii="Times New Roman" w:hAnsi="Times New Roman" w:cs="Times New Roman"/>
+          <w:i/>
+          <w:sz w:val="24"/>
+        </w:rPr>
+        <w:t>Cloud</w:t>
+      </w:r>
+      <w:r>
+        <w:rPr>
+          <w:rFonts w:ascii="Times New Roman" w:hAnsi="Times New Roman" w:cs="Times New Roman"/>
+          <w:i/>
+          <w:sz w:val="24"/>
+        </w:rPr>
+        <w:t xml:space="preserve"> </w:t>
+      </w:r>
+      <w:r>
+        <w:rPr>
+          <w:rFonts w:ascii="Times New Roman" w:hAnsi="Times New Roman" w:cs="Times New Roman"/>
+          <w:sz w:val="24"/>
+        </w:rPr>
+        <w:t>a</w:t>
+      </w:r>
+      <w:r>
+        <w:rPr>
+          <w:rFonts w:ascii="Times New Roman" w:hAnsi="Times New Roman" w:cs="Times New Roman"/>
+          <w:sz w:val="24"/>
+        </w:rPr>
+        <w:t xml:space="preserve"> </w:t>
+      </w:r>
+      <w:r>
+        <w:rPr>
+          <w:rFonts w:ascii="Times New Roman" w:hAnsi="Times New Roman" w:cs="Times New Roman"/>
+          <w:sz w:val="24"/>
+        </w:rPr>
+        <w:t>Plata</w:t>
+      </w:r>
+      <w:r>
+        <w:rPr>
+          <w:rFonts w:ascii="Times New Roman" w:hAnsi="Times New Roman" w:cs="Times New Roman"/>
+          <w:sz w:val="24"/>
+        </w:rPr>
+        <w:t>form</w:t>
+      </w:r>
+      <w:r>
+        <w:rPr>
+          <w:rFonts w:ascii="Times New Roman" w:hAnsi="Times New Roman" w:cs="Times New Roman"/>
+          <w:sz w:val="24"/>
+        </w:rPr>
+        <w:t>a</w:t>
+      </w:r>
+      <w:r>
+        <w:rPr>
+          <w:rFonts w:ascii="Times New Roman" w:hAnsi="Times New Roman" w:cs="Times New Roman"/>
+          <w:sz w:val="24"/>
+        </w:rPr>
+        <w:t xml:space="preserve"> </w:t>
+      </w:r>
+      <w:r>
+        <w:rPr>
+          <w:rFonts w:ascii="Times New Roman" w:hAnsi="Times New Roman" w:cs="Times New Roman"/>
+          <w:sz w:val="24"/>
+        </w:rPr>
+        <w:t>como um Serviç</w:t>
+      </w:r>
+      <w:r>
+        <w:rPr>
+          <w:rFonts w:ascii="Times New Roman" w:hAnsi="Times New Roman" w:cs="Times New Roman"/>
+          <w:i/>
+          <w:sz w:val="24"/>
+        </w:rPr>
+        <w:t>o</w:t>
+      </w:r>
+      <w:r>
+        <w:rPr>
+          <w:rFonts w:ascii="Times New Roman" w:hAnsi="Times New Roman" w:cs="Times New Roman"/>
+          <w:sz w:val="24"/>
+        </w:rPr>
+        <w:t xml:space="preserve"> (P</w:t>
+      </w:r>
+      <w:r>
+        <w:rPr>
+          <w:rFonts w:ascii="Times New Roman" w:hAnsi="Times New Roman" w:cs="Times New Roman"/>
+          <w:sz w:val="24"/>
+        </w:rPr>
+        <w:t xml:space="preserve">aaS), </w:t>
+      </w:r>
+      <w:r>
+        <w:rPr>
+          <w:rFonts w:ascii="Times New Roman" w:hAnsi="Times New Roman" w:cs="Times New Roman"/>
+          <w:sz w:val="24"/>
+        </w:rPr>
+        <w:t>é a</w:t>
+      </w:r>
+      <w:r>
+        <w:rPr>
+          <w:rFonts w:ascii="Times New Roman" w:hAnsi="Times New Roman" w:cs="Times New Roman"/>
+          <w:sz w:val="24"/>
+        </w:rPr>
+        <w:t xml:space="preserve"> </w:t>
+      </w:r>
+      <w:r>
+        <w:rPr>
+          <w:rFonts w:ascii="Times New Roman" w:hAnsi="Times New Roman" w:cs="Times New Roman"/>
+          <w:sz w:val="24"/>
+        </w:rPr>
+        <w:t xml:space="preserve">disponibilização de plataformas de desenvolvimento que facilitam a implantação de aplicações assim como o gerenciamento do hardware e das camadas de software. </w:t>
+      </w:r>
+      <w:r>
+        <w:rPr>
+          <w:rFonts w:ascii="Times New Roman" w:hAnsi="Times New Roman" w:cs="Times New Roman"/>
+          <w:sz w:val="24"/>
+        </w:rPr>
+        <w:t>Fornece todas facilidades necessárias para suportar todo o ciclo de vida das aplicações Web, sem a necessidade de download ou instalação de aplicativos para desenvolvedores ou usuários finais. (Nogueira, 2010).</w:t>
+      </w:r>
+    </w:p>
     <w:p>
       <w:pPr>
         <w:spacing w:after="0" w:line="360" w:lineRule="auto"/>
@@ -12677,6 +12997,7 @@
           <w:rFonts w:ascii="Times New Roman" w:hAnsi="Times New Roman" w:cs="Times New Roman"/>
           <w:sz w:val="24"/>
         </w:rPr>
+        <w:lastRenderedPageBreak/>
         <w:t xml:space="preserve">Ter um </w:t>
       </w:r>
       <w:r>
@@ -12691,7 +13012,21 @@
           <w:rFonts w:ascii="Times New Roman" w:hAnsi="Times New Roman" w:cs="Times New Roman"/>
           <w:sz w:val="24"/>
         </w:rPr>
-        <w:t xml:space="preserve"> na Plataforma Cloud Azure </w:t>
+        <w:t xml:space="preserve"> na Plataforma</w:t>
+      </w:r>
+      <w:r>
+        <w:rPr>
+          <w:rFonts w:ascii="Times New Roman" w:hAnsi="Times New Roman" w:cs="Times New Roman"/>
+          <w:sz w:val="24"/>
+        </w:rPr>
+        <w:t xml:space="preserve"> </w:t>
+      </w:r>
+      <w:r>
+        <w:rPr>
+          <w:rFonts w:ascii="Times New Roman" w:hAnsi="Times New Roman" w:cs="Times New Roman"/>
+          <w:sz w:val="24"/>
+        </w:rPr>
+        <w:t xml:space="preserve">Cloud Azure </w:t>
       </w:r>
       <w:r>
         <w:rPr>
@@ -12712,7 +13047,43 @@
           <w:rFonts w:ascii="Times New Roman" w:hAnsi="Times New Roman" w:cs="Times New Roman"/>
           <w:sz w:val="24"/>
         </w:rPr>
-        <w:t>istema Operacional instalado, fornecendo todos recursos necessários para que a plataforma esteja em produção</w:t>
+        <w:t xml:space="preserve">istema Operacional </w:t>
+      </w:r>
+      <w:r>
+        <w:rPr>
+          <w:rFonts w:ascii="Times New Roman" w:hAnsi="Times New Roman" w:cs="Times New Roman"/>
+          <w:sz w:val="24"/>
+        </w:rPr>
+        <w:t xml:space="preserve">Ubuntu 14.10 </w:t>
+      </w:r>
+      <w:r>
+        <w:rPr>
+          <w:rFonts w:ascii="Times New Roman" w:hAnsi="Times New Roman" w:cs="Times New Roman"/>
+          <w:sz w:val="24"/>
+        </w:rPr>
+        <w:t xml:space="preserve">instalado, fornecendo todos recursos necessários para que a plataforma </w:t>
+      </w:r>
+      <w:r>
+        <w:rPr>
+          <w:rFonts w:ascii="Times New Roman" w:hAnsi="Times New Roman" w:cs="Times New Roman"/>
+          <w:i/>
+          <w:sz w:val="24"/>
+        </w:rPr>
+        <w:t>Mapskills</w:t>
+      </w:r>
+      <w:r>
+        <w:rPr>
+          <w:rFonts w:ascii="Times New Roman" w:hAnsi="Times New Roman" w:cs="Times New Roman"/>
+          <w:sz w:val="24"/>
+        </w:rPr>
+        <w:t xml:space="preserve"> </w:t>
+      </w:r>
+      <w:r>
+        <w:rPr>
+          <w:rFonts w:ascii="Times New Roman" w:hAnsi="Times New Roman" w:cs="Times New Roman"/>
+          <w:sz w:val="24"/>
+        </w:rPr>
+        <w:t>esteja em produção</w:t>
       </w:r>
       <w:r>
         <w:rPr>
@@ -12726,68 +13097,22 @@
           <w:rFonts w:ascii="Times New Roman" w:hAnsi="Times New Roman" w:cs="Times New Roman"/>
           <w:sz w:val="24"/>
         </w:rPr>
-        <w:t xml:space="preserve">escalável, com acesso remoto e customizavel. É fundamental que tenha acesso única e exclusivamente por usuário e senha. </w:t>
-      </w:r>
-    </w:p>
-    <w:p>
-      <w:pPr>
-        <w:spacing w:after="0" w:line="360" w:lineRule="auto"/>
-        <w:jc w:val="both"/>
-        <w:rPr>
-          <w:rFonts w:ascii="Times New Roman" w:hAnsi="Times New Roman" w:cs="Times New Roman"/>
-          <w:sz w:val="24"/>
-        </w:rPr>
-      </w:pPr>
-    </w:p>
-    <w:p>
-      <w:pPr>
-        <w:spacing w:after="0" w:line="360" w:lineRule="auto"/>
-        <w:jc w:val="both"/>
-        <w:rPr>
-          <w:rFonts w:ascii="Times New Roman" w:hAnsi="Times New Roman" w:cs="Times New Roman"/>
-          <w:sz w:val="24"/>
-        </w:rPr>
-      </w:pPr>
-    </w:p>
-    <w:p>
-      <w:pPr>
-        <w:spacing w:after="0" w:line="360" w:lineRule="auto"/>
-        <w:jc w:val="both"/>
-        <w:rPr>
-          <w:rFonts w:ascii="Times New Roman" w:hAnsi="Times New Roman" w:cs="Times New Roman"/>
-          <w:sz w:val="24"/>
-        </w:rPr>
-      </w:pPr>
-    </w:p>
-    <w:p>
-      <w:pPr>
-        <w:spacing w:after="0" w:line="360" w:lineRule="auto"/>
-        <w:jc w:val="both"/>
-        <w:rPr>
-          <w:rFonts w:ascii="Times New Roman" w:hAnsi="Times New Roman" w:cs="Times New Roman"/>
-          <w:sz w:val="24"/>
-        </w:rPr>
-      </w:pPr>
-    </w:p>
-    <w:p>
-      <w:pPr>
-        <w:spacing w:after="0" w:line="360" w:lineRule="auto"/>
-        <w:jc w:val="both"/>
-        <w:rPr>
-          <w:rFonts w:ascii="Times New Roman" w:hAnsi="Times New Roman" w:cs="Times New Roman"/>
-          <w:sz w:val="24"/>
-        </w:rPr>
-      </w:pPr>
-    </w:p>
-    <w:p>
-      <w:pPr>
-        <w:spacing w:after="0" w:line="360" w:lineRule="auto"/>
-        <w:jc w:val="both"/>
-        <w:rPr>
-          <w:rFonts w:ascii="Times New Roman" w:hAnsi="Times New Roman" w:cs="Times New Roman"/>
-          <w:sz w:val="24"/>
-        </w:rPr>
-      </w:pPr>
+        <w:t xml:space="preserve">sendo </w:t>
+      </w:r>
+      <w:r>
+        <w:rPr>
+          <w:rFonts w:ascii="Times New Roman" w:hAnsi="Times New Roman" w:cs="Times New Roman"/>
+          <w:sz w:val="24"/>
+        </w:rPr>
+        <w:t>escalável, com acesso remoto</w:t>
+      </w:r>
+      <w:r>
+        <w:rPr>
+          <w:rFonts w:ascii="Times New Roman" w:hAnsi="Times New Roman" w:cs="Times New Roman"/>
+          <w:sz w:val="24"/>
+        </w:rPr>
+        <w:t>.</w:t>
+      </w:r>
     </w:p>
     <w:p>
       <w:pPr>
@@ -12812,7 +13137,7 @@
           <w:color w:val="auto"/>
         </w:rPr>
       </w:pPr>
-      <w:bookmarkStart w:id="16" w:name="_Toc499673610"/>
+      <w:bookmarkStart w:id="15" w:name="_Toc499673610"/>
       <w:r>
         <w:rPr>
           <w:rFonts w:ascii="Times New Roman" w:hAnsi="Times New Roman"/>
@@ -12837,7 +13162,7 @@
         </w:rPr>
         <w:t>ront-End</w:t>
       </w:r>
-      <w:bookmarkEnd w:id="16"/>
+      <w:bookmarkEnd w:id="15"/>
     </w:p>
     <w:p/>
     <w:p>
@@ -13043,7 +13368,7 @@
           <w:color w:val="auto"/>
         </w:rPr>
       </w:pPr>
-      <w:bookmarkStart w:id="17" w:name="_Toc499673611"/>
+      <w:bookmarkStart w:id="16" w:name="_Toc499673611"/>
       <w:r>
         <w:rPr>
           <w:rFonts w:ascii="Times New Roman" w:hAnsi="Times New Roman"/>
@@ -13052,7 +13377,7 @@
         </w:rPr>
         <w:t>Servidor Web Back-End</w:t>
       </w:r>
-      <w:bookmarkEnd w:id="17"/>
+      <w:bookmarkEnd w:id="16"/>
     </w:p>
     <w:p/>
     <w:p>
@@ -13202,7 +13527,7 @@
           <w:color w:val="auto"/>
         </w:rPr>
       </w:pPr>
-      <w:bookmarkStart w:id="18" w:name="_Toc499673612"/>
+      <w:bookmarkStart w:id="17" w:name="_Toc499673612"/>
       <w:r>
         <w:rPr>
           <w:rFonts w:ascii="Times New Roman" w:hAnsi="Times New Roman"/>
@@ -13225,7 +13550,7 @@
         </w:rPr>
         <w:t>Banco de Dados</w:t>
       </w:r>
-      <w:bookmarkEnd w:id="18"/>
+      <w:bookmarkEnd w:id="17"/>
     </w:p>
     <w:p/>
     <w:p>
@@ -13375,7 +13700,7 @@
           <w:color w:val="auto"/>
         </w:rPr>
       </w:pPr>
-      <w:bookmarkStart w:id="19" w:name="_Toc499673613"/>
+      <w:bookmarkStart w:id="18" w:name="_Toc499673613"/>
       <w:r>
         <w:rPr>
           <w:rFonts w:ascii="Times New Roman" w:hAnsi="Times New Roman" w:cs="Times New Roman"/>
@@ -13384,7 +13709,7 @@
         </w:rPr>
         <w:t>Balanceador de Carga</w:t>
       </w:r>
-      <w:bookmarkEnd w:id="19"/>
+      <w:bookmarkEnd w:id="18"/>
     </w:p>
     <w:p>
       <w:pPr>
@@ -13409,6 +13734,7 @@
           <w:rFonts w:ascii="Times New Roman" w:hAnsi="Times New Roman" w:cs="Times New Roman"/>
           <w:sz w:val="24"/>
         </w:rPr>
+        <w:lastRenderedPageBreak/>
         <w:tab/>
       </w:r>
       <w:r>
@@ -13508,14 +13834,13 @@
           <w:color w:val="auto"/>
         </w:rPr>
       </w:pPr>
-      <w:bookmarkStart w:id="20" w:name="_Toc499673614"/>
+      <w:bookmarkStart w:id="19" w:name="_Toc499673614"/>
       <w:r>
         <w:rPr>
           <w:rFonts w:ascii="Times New Roman" w:hAnsi="Times New Roman" w:cs="Times New Roman"/>
           <w:b/>
           <w:color w:val="auto"/>
         </w:rPr>
-        <w:lastRenderedPageBreak/>
         <w:t>Integração</w:t>
       </w:r>
       <w:r>
@@ -13533,7 +13858,7 @@
         </w:rPr>
         <w:t>Contínua</w:t>
       </w:r>
-      <w:bookmarkEnd w:id="20"/>
+      <w:bookmarkEnd w:id="19"/>
     </w:p>
     <w:p/>
     <w:p>
@@ -13665,7 +13990,7 @@
                       <w:rFonts w:ascii="Times New Roman" w:hAnsi="Times New Roman"/>
                     </w:rPr>
                   </w:pPr>
-                  <w:bookmarkStart w:id="21" w:name="_Toc500357876"/>
+                  <w:bookmarkStart w:id="20" w:name="_Toc500357876"/>
                   <w:r>
                     <w:rPr>
                       <w:rFonts w:ascii="Times New Roman" w:hAnsi="Times New Roman"/>
@@ -13708,7 +14033,7 @@
                     </w:rPr>
                     <w:t xml:space="preserve"> - Processos realizados na Integração Contínua</w:t>
                   </w:r>
-                  <w:bookmarkEnd w:id="21"/>
+                  <w:bookmarkEnd w:id="20"/>
                 </w:p>
               </w:txbxContent>
             </v:textbox>
@@ -13811,7 +14136,7 @@
           <w:color w:val="auto"/>
         </w:rPr>
       </w:pPr>
-      <w:bookmarkStart w:id="22" w:name="_Toc499673615"/>
+      <w:bookmarkStart w:id="21" w:name="_Toc499673615"/>
       <w:r>
         <w:rPr>
           <w:rFonts w:ascii="Times New Roman" w:hAnsi="Times New Roman" w:cs="Times New Roman"/>
@@ -13820,7 +14145,7 @@
         </w:rPr>
         <w:t>Interface de Monitoramento</w:t>
       </w:r>
-      <w:bookmarkEnd w:id="22"/>
+      <w:bookmarkEnd w:id="21"/>
     </w:p>
     <w:p>
       <w:pPr>
@@ -13906,7 +14231,7 @@
           <w:color w:val="auto"/>
         </w:rPr>
       </w:pPr>
-      <w:bookmarkStart w:id="23" w:name="_Toc499673616"/>
+      <w:bookmarkStart w:id="22" w:name="_Toc499673616"/>
       <w:r>
         <w:rPr>
           <w:rFonts w:ascii="Times New Roman" w:hAnsi="Times New Roman" w:cs="Times New Roman"/>
@@ -13915,7 +14240,7 @@
         </w:rPr>
         <w:t>Quantidade e Escalabilidade</w:t>
       </w:r>
-      <w:bookmarkEnd w:id="23"/>
+      <w:bookmarkEnd w:id="22"/>
     </w:p>
     <w:p>
       <w:pPr>
@@ -13947,6 +14272,7 @@
           <w:rFonts w:ascii="Times New Roman" w:hAnsi="Times New Roman" w:cs="Times New Roman"/>
           <w:sz w:val="28"/>
         </w:rPr>
+        <w:lastRenderedPageBreak/>
         <w:tab/>
       </w:r>
       <w:r>
@@ -14016,7 +14342,6 @@
           <w:sz w:val="24"/>
           <w:szCs w:val="28"/>
         </w:rPr>
-        <w:lastRenderedPageBreak/>
         <w:t xml:space="preserve">Pode-se ter como exemplo a FATEC de São José dos Campos, que contém 7 cursos, cada um com 40 alunos ingressantes. Na primeira quinzena do semestre haverá um acesso de 360 alunos </w:t>
       </w:r>
       <w:r>
@@ -14057,7 +14382,7 @@
           <w:sz w:val="24"/>
         </w:rPr>
       </w:pPr>
-      <w:bookmarkStart w:id="24" w:name="_Toc499673617"/>
+      <w:bookmarkStart w:id="23" w:name="_Toc499673617"/>
       <w:r>
         <w:rPr>
           <w:sz w:val="24"/>
@@ -14070,7 +14395,7 @@
         </w:rPr>
         <w:t>ecnologias Utilizadas</w:t>
       </w:r>
-      <w:bookmarkEnd w:id="24"/>
+      <w:bookmarkEnd w:id="23"/>
       <w:r>
         <w:rPr>
           <w:sz w:val="24"/>
@@ -14131,7 +14456,7 @@
           <w:rFonts w:ascii="Times New Roman" w:hAnsi="Times New Roman"/>
         </w:rPr>
       </w:pPr>
-      <w:bookmarkStart w:id="25" w:name="_Toc500357925"/>
+      <w:bookmarkStart w:id="24" w:name="_Toc500357925"/>
       <w:r>
         <w:rPr>
           <w:rFonts w:ascii="Times New Roman" w:hAnsi="Times New Roman"/>
@@ -14174,7 +14499,7 @@
         </w:rPr>
         <w:t xml:space="preserve"> - Tecnologias Utilizadas</w:t>
       </w:r>
-      <w:bookmarkEnd w:id="25"/>
+      <w:bookmarkEnd w:id="24"/>
     </w:p>
     <w:tbl>
       <w:tblPr>
@@ -14870,6 +15195,7 @@
               <w:rPr>
                 <w:color w:val="000000"/>
               </w:rPr>
+              <w:lastRenderedPageBreak/>
               <w:t>Docker Compose</w:t>
             </w:r>
           </w:p>
@@ -15040,17 +15366,18 @@
           <w:color w:val="auto"/>
         </w:rPr>
       </w:pPr>
-      <w:bookmarkStart w:id="26" w:name="_Toc499673618"/>
+      <w:bookmarkStart w:id="25" w:name="_Toc499673618"/>
+      <w:bookmarkStart w:id="26" w:name="_GoBack"/>
+      <w:bookmarkEnd w:id="26"/>
       <w:r>
         <w:rPr>
           <w:rFonts w:ascii="Times New Roman" w:hAnsi="Times New Roman" w:cs="Times New Roman"/>
           <w:b/>
           <w:color w:val="auto"/>
         </w:rPr>
-        <w:lastRenderedPageBreak/>
         <w:t>DevOps</w:t>
       </w:r>
-      <w:bookmarkEnd w:id="26"/>
+      <w:bookmarkEnd w:id="25"/>
     </w:p>
     <w:p/>
     <w:p>
@@ -15118,6 +15445,14 @@
           <w:szCs w:val="28"/>
         </w:rPr>
         <w:t>Modelo utilizado quando se trata de metodologia ágeis, afim de realizar entregas rápidas com qualidade. Tem finalidade de integrar os setores de desenvolvimento e operações, diminuindo a dificuldade que encontravam quando se lançava uma nova funcionalidade do software, pois os setores operacionais criam um ambiente propício para execução de determinadas ferramentas pré-definidas no escopo do projeto e caso algo seja alterado, pode-se perder pontos no quesito qualidade e disponibilidade da aplicação.</w:t>
+      </w:r>
+      <w:r>
+        <w:rPr>
+          <w:rFonts w:ascii="Times New Roman" w:eastAsia="Times New Roman" w:hAnsi="Times New Roman" w:cs="Times New Roman"/>
+          <w:sz w:val="24"/>
+          <w:szCs w:val="28"/>
+        </w:rPr>
+        <w:t xml:space="preserve"> (DevOps, 2017)</w:t>
       </w:r>
     </w:p>
     <w:p>
@@ -15330,6 +15665,7 @@
           <w:sz w:val="24"/>
           <w:szCs w:val="28"/>
         </w:rPr>
+        <w:lastRenderedPageBreak/>
         <w:tab/>
         <w:t xml:space="preserve">Cada container criado no Docker é isolado a virtualização a nível do sistema operacional, um </w:t>
       </w:r>
@@ -15370,7 +15706,6 @@
           <w:noProof/>
           <w:lang w:eastAsia="pt-BR"/>
         </w:rPr>
-        <w:lastRenderedPageBreak/>
         <w:drawing>
           <wp:anchor distT="0" distB="0" distL="0" distR="0" simplePos="0" relativeHeight="251657216" behindDoc="0" locked="0" layoutInCell="1" allowOverlap="1" wp14:anchorId="1464E161" wp14:editId="5315AD38">
             <wp:simplePos x="0" y="0"/>
@@ -15599,6 +15934,39 @@
     </w:p>
     <w:p>
       <w:pPr>
+        <w:spacing w:after="0" w:line="360" w:lineRule="auto"/>
+        <w:jc w:val="both"/>
+        <w:rPr>
+          <w:rFonts w:ascii="Times New Roman" w:eastAsia="Times New Roman" w:hAnsi="Times New Roman" w:cs="Times New Roman"/>
+          <w:b/>
+          <w:bCs/>
+        </w:rPr>
+      </w:pPr>
+    </w:p>
+    <w:p>
+      <w:pPr>
+        <w:spacing w:after="0" w:line="360" w:lineRule="auto"/>
+        <w:jc w:val="both"/>
+        <w:rPr>
+          <w:rFonts w:ascii="Times New Roman" w:eastAsia="Times New Roman" w:hAnsi="Times New Roman" w:cs="Times New Roman"/>
+          <w:b/>
+          <w:bCs/>
+        </w:rPr>
+      </w:pPr>
+    </w:p>
+    <w:p>
+      <w:pPr>
+        <w:spacing w:after="0" w:line="360" w:lineRule="auto"/>
+        <w:jc w:val="both"/>
+        <w:rPr>
+          <w:rFonts w:ascii="Times New Roman" w:eastAsia="Times New Roman" w:hAnsi="Times New Roman" w:cs="Times New Roman"/>
+          <w:b/>
+          <w:bCs/>
+        </w:rPr>
+      </w:pPr>
+    </w:p>
+    <w:p>
+      <w:pPr>
         <w:pStyle w:val="Ttulo3"/>
         <w:numPr>
           <w:ilvl w:val="2"/>
@@ -15644,6 +16012,7 @@
           <w:sz w:val="32"/>
           <w:szCs w:val="32"/>
         </w:rPr>
+        <w:lastRenderedPageBreak/>
         <w:tab/>
       </w:r>
       <w:r>
@@ -15749,16 +16118,7 @@
           <w:sz w:val="24"/>
           <w:szCs w:val="28"/>
         </w:rPr>
-        <w:t xml:space="preserve">Ferramenta de Integração Contínua, automatizada. A atividade de construir um projeto é composta por várias etapas, incluindo a compilação do código fonte, execução de testes, empacotamento, além de métricas referente a qualidade do código. O Jenkins trabalha para </w:t>
-      </w:r>
-      <w:r>
-        <w:rPr>
-          <w:rFonts w:ascii="Times New Roman" w:eastAsia="Times New Roman" w:hAnsi="Times New Roman" w:cs="Times New Roman"/>
-          <w:sz w:val="24"/>
-          <w:szCs w:val="28"/>
-        </w:rPr>
-        <w:lastRenderedPageBreak/>
-        <w:t>monitorar todas alterações realizadas no código e integrar com as atividades de construção, afim de dirimir as falhas no desenvolvimento.</w:t>
+        <w:t>Ferramenta de Integração Contínua, automatizada. A atividade de construir um projeto é composta por várias etapas, incluindo a compilação do código fonte, execução de testes, empacotamento, além de métricas referente a qualidade do código. O Jenkins trabalha para monitorar todas alterações realizadas no código e integrar com as atividades de construção, afim de dirimir as falhas no desenvolvimento.</w:t>
       </w:r>
     </w:p>
     <w:p>
@@ -19548,9 +19908,7 @@
         </w:rPr>
         <w:t xml:space="preserve"> 1</w:t>
       </w:r>
-      <w:bookmarkStart w:id="59" w:name="_GoBack"/>
       <w:bookmarkEnd w:id="58"/>
-      <w:bookmarkEnd w:id="59"/>
     </w:p>
     <w:p>
       <w:pPr>
@@ -19808,14 +20166,14 @@
           <w:sz w:val="24"/>
         </w:rPr>
       </w:pPr>
-      <w:bookmarkStart w:id="60" w:name="_Toc499673641"/>
+      <w:bookmarkStart w:id="59" w:name="_Toc499673641"/>
       <w:r>
         <w:rPr>
           <w:sz w:val="24"/>
         </w:rPr>
         <w:t>Experimento 2</w:t>
       </w:r>
-      <w:bookmarkEnd w:id="60"/>
+      <w:bookmarkEnd w:id="59"/>
     </w:p>
     <w:p/>
     <w:p>
@@ -19989,8 +20347,8 @@
           <w:sz w:val="24"/>
         </w:rPr>
       </w:pPr>
-      <w:bookmarkStart w:id="61" w:name="__DdeLink__616_1429776673"/>
-      <w:bookmarkEnd w:id="61"/>
+      <w:bookmarkStart w:id="60" w:name="__DdeLink__616_1429776673"/>
+      <w:bookmarkEnd w:id="60"/>
       <w:r>
         <w:rPr>
           <w:rFonts w:ascii="Times New Roman" w:eastAsia="Times New Roman" w:hAnsi="Times New Roman" w:cs="Times New Roman"/>
@@ -20089,7 +20447,7 @@
           <w:sz w:val="24"/>
         </w:rPr>
       </w:pPr>
-      <w:bookmarkStart w:id="62" w:name="_Toc499673642"/>
+      <w:bookmarkStart w:id="61" w:name="_Toc499673642"/>
       <w:r>
         <w:rPr>
           <w:rFonts w:ascii="Times New Roman" w:hAnsi="Times New Roman"/>
@@ -20099,7 +20457,7 @@
         </w:rPr>
         <w:t>TRABALHOS FUTUROS</w:t>
       </w:r>
-      <w:bookmarkEnd w:id="62"/>
+      <w:bookmarkEnd w:id="61"/>
     </w:p>
     <w:p/>
     <w:p>
@@ -20374,7 +20732,7 @@
           <w:sz w:val="24"/>
         </w:rPr>
       </w:pPr>
-      <w:bookmarkStart w:id="63" w:name="_Toc499673643"/>
+      <w:bookmarkStart w:id="62" w:name="_Toc499673643"/>
       <w:r>
         <w:rPr>
           <w:rFonts w:ascii="Times New Roman" w:hAnsi="Times New Roman"/>
@@ -20385,7 +20743,7 @@
         <w:lastRenderedPageBreak/>
         <w:t>REFERÊNCIAS</w:t>
       </w:r>
-      <w:bookmarkEnd w:id="63"/>
+      <w:bookmarkEnd w:id="62"/>
     </w:p>
     <w:p>
       <w:pPr>
@@ -20399,16 +20757,46 @@
     <w:p>
       <w:pPr>
         <w:rPr>
-          <w:rFonts w:ascii="Times New Roman" w:hAnsi="Times New Roman"/>
-          <w:sz w:val="24"/>
-        </w:rPr>
-      </w:pPr>
-      <w:r>
-        <w:rPr>
-          <w:rFonts w:ascii="Times New Roman" w:hAnsi="Times New Roman"/>
-          <w:sz w:val="24"/>
-        </w:rPr>
-        <w:t>[1] Docker Documentation,</w:t>
+          <w:rFonts w:ascii="Times New Roman" w:hAnsi="Times New Roman" w:cs="Times New Roman"/>
+          <w:sz w:val="24"/>
+        </w:rPr>
+      </w:pPr>
+      <w:r>
+        <w:rPr>
+          <w:rFonts w:ascii="Times New Roman" w:hAnsi="Times New Roman" w:cs="Times New Roman"/>
+          <w:sz w:val="24"/>
+        </w:rPr>
+        <w:t>Aulbach, Stefan; JACOBS, Dean; KEMPER, Alfons; et al. (2009) “</w:t>
+      </w:r>
+      <w:r>
+        <w:rPr>
+          <w:rFonts w:ascii="Times New Roman" w:hAnsi="Times New Roman" w:cs="Times New Roman"/>
+          <w:b/>
+          <w:sz w:val="24"/>
+        </w:rPr>
+        <w:t>A Comparison of Flexible Schemas for Software as a Service</w:t>
+      </w:r>
+      <w:r>
+        <w:rPr>
+          <w:rFonts w:ascii="Times New Roman" w:hAnsi="Times New Roman" w:cs="Times New Roman"/>
+          <w:sz w:val="24"/>
+        </w:rPr>
+        <w:t>” 35th SIGMOD - International Conference on Management of Data, 2009.</w:t>
+      </w:r>
+    </w:p>
+    <w:p>
+      <w:pPr>
+        <w:rPr>
+          <w:rFonts w:ascii="Times New Roman" w:hAnsi="Times New Roman"/>
+          <w:sz w:val="24"/>
+        </w:rPr>
+      </w:pPr>
+      <w:r>
+        <w:rPr>
+          <w:rFonts w:ascii="Times New Roman" w:hAnsi="Times New Roman"/>
+          <w:sz w:val="24"/>
+        </w:rPr>
+        <w:t>Docker Documentation,</w:t>
       </w:r>
       <w:r>
         <w:rPr>
@@ -20460,7 +20848,7 @@
           <w:rFonts w:ascii="Times New Roman" w:hAnsi="Times New Roman"/>
           <w:sz w:val="24"/>
         </w:rPr>
-        <w:t xml:space="preserve">[2] DevOps Conceitos, </w:t>
+        <w:t xml:space="preserve">DevOps Conceitos, </w:t>
       </w:r>
       <w:r>
         <w:rPr>
@@ -20504,21 +20892,7 @@
           <w:rFonts w:ascii="Times New Roman" w:hAnsi="Times New Roman"/>
           <w:sz w:val="24"/>
         </w:rPr>
-        <w:t>[</w:t>
-      </w:r>
-      <w:r>
-        <w:rPr>
-          <w:rFonts w:ascii="Times New Roman" w:hAnsi="Times New Roman"/>
-          <w:sz w:val="24"/>
-        </w:rPr>
-        <w:t>3</w:t>
-      </w:r>
-      <w:r>
-        <w:rPr>
-          <w:rFonts w:ascii="Times New Roman" w:hAnsi="Times New Roman"/>
-          <w:sz w:val="24"/>
-        </w:rPr>
-        <w:t xml:space="preserve">] Jenkins Documentation, </w:t>
+        <w:t xml:space="preserve">Jenkins Documentation, </w:t>
       </w:r>
       <w:r>
         <w:rPr>
@@ -20553,6 +20927,36 @@
     <w:p>
       <w:pPr>
         <w:rPr>
+          <w:rFonts w:ascii="Times New Roman" w:hAnsi="Times New Roman"/>
+          <w:sz w:val="24"/>
+        </w:rPr>
+      </w:pPr>
+      <w:r>
+        <w:rPr>
+          <w:rFonts w:ascii="Times New Roman" w:hAnsi="Times New Roman"/>
+          <w:sz w:val="24"/>
+        </w:rPr>
+        <w:t>Nogueira, Matheus Cadori1; PEZZI, Daniel da Cunha (2010) “</w:t>
+      </w:r>
+      <w:r>
+        <w:rPr>
+          <w:rFonts w:ascii="Times New Roman" w:hAnsi="Times New Roman"/>
+          <w:b/>
+          <w:sz w:val="24"/>
+        </w:rPr>
+        <w:t>A Computação Agora é nas Nuvens</w:t>
+      </w:r>
+      <w:r>
+        <w:rPr>
+          <w:rFonts w:ascii="Times New Roman" w:hAnsi="Times New Roman"/>
+          <w:sz w:val="24"/>
+        </w:rPr>
+        <w:t>” Universidade de Cruz Alta (UNICRUZ) – Cruz Alta, RS – Brasil.</w:t>
+      </w:r>
+    </w:p>
+    <w:p>
+      <w:pPr>
+        <w:rPr>
           <w:rFonts w:asciiTheme="minorHAnsi" w:hAnsiTheme="minorHAnsi"/>
           <w:sz w:val="24"/>
         </w:rPr>
@@ -20562,21 +20966,7 @@
           <w:rFonts w:ascii="Times New Roman" w:hAnsi="Times New Roman" w:cs="Times New Roman"/>
           <w:sz w:val="24"/>
         </w:rPr>
-        <w:t>[</w:t>
-      </w:r>
-      <w:r>
-        <w:rPr>
-          <w:rFonts w:ascii="Times New Roman" w:hAnsi="Times New Roman" w:cs="Times New Roman"/>
-          <w:sz w:val="24"/>
-        </w:rPr>
-        <w:t>4</w:t>
-      </w:r>
-      <w:r>
-        <w:rPr>
-          <w:rFonts w:ascii="Times New Roman" w:hAnsi="Times New Roman" w:cs="Times New Roman"/>
-          <w:sz w:val="24"/>
-        </w:rPr>
-        <w:t xml:space="preserve">] PROJETO PERMANÊNCIA. </w:t>
+        <w:t xml:space="preserve">PROJETO PERMANÊNCIA. </w:t>
       </w:r>
       <w:r>
         <w:rPr>
@@ -20604,6 +20994,36 @@
     <w:p>
       <w:pPr>
         <w:rPr>
+          <w:rFonts w:ascii="Times New Roman" w:hAnsi="Times New Roman" w:cs="Times New Roman"/>
+          <w:sz w:val="24"/>
+        </w:rPr>
+      </w:pPr>
+      <w:r>
+        <w:rPr>
+          <w:rFonts w:ascii="Times New Roman" w:hAnsi="Times New Roman" w:cs="Times New Roman"/>
+          <w:sz w:val="24"/>
+        </w:rPr>
+        <w:t>PRESSMAN, Roger; MAXIM</w:t>
+      </w:r>
+      <w:r>
+        <w:rPr>
+          <w:rFonts w:ascii="Times New Roman" w:hAnsi="Times New Roman" w:cs="Times New Roman"/>
+          <w:b/>
+          <w:sz w:val="24"/>
+        </w:rPr>
+        <w:t>, Bruce. Engenharia de Software-8ª Edição</w:t>
+      </w:r>
+      <w:r>
+        <w:rPr>
+          <w:rFonts w:ascii="Times New Roman" w:hAnsi="Times New Roman" w:cs="Times New Roman"/>
+          <w:sz w:val="24"/>
+        </w:rPr>
+        <w:t>. McGraw Hill Brasil, 2016.</w:t>
+      </w:r>
+    </w:p>
+    <w:p>
+      <w:pPr>
+        <w:rPr>
           <w:rFonts w:ascii="Times New Roman" w:hAnsi="Times New Roman"/>
           <w:b/>
           <w:bCs/>
@@ -20611,37 +21031,6 @@
           <w:szCs w:val="24"/>
         </w:rPr>
       </w:pPr>
-      <w:r>
-        <w:rPr>
-          <w:rFonts w:ascii="Times New Roman" w:hAnsi="Times New Roman"/>
-          <w:sz w:val="24"/>
-          <w:szCs w:val="24"/>
-        </w:rPr>
-        <w:t>[</w:t>
-      </w:r>
-      <w:r>
-        <w:rPr>
-          <w:rFonts w:ascii="Times New Roman" w:hAnsi="Times New Roman"/>
-          <w:sz w:val="24"/>
-          <w:szCs w:val="24"/>
-        </w:rPr>
-        <w:t>5</w:t>
-      </w:r>
-      <w:r>
-        <w:rPr>
-          <w:rFonts w:ascii="Times New Roman" w:hAnsi="Times New Roman"/>
-          <w:sz w:val="24"/>
-          <w:szCs w:val="24"/>
-        </w:rPr>
-        <w:t>]</w:t>
-      </w:r>
-      <w:r>
-        <w:rPr>
-          <w:sz w:val="24"/>
-          <w:szCs w:val="24"/>
-        </w:rPr>
-        <w:t xml:space="preserve"> </w:t>
-      </w:r>
       <w:r>
         <w:rPr>
           <w:rFonts w:ascii="Times New Roman" w:hAnsi="Times New Roman"/>
@@ -20842,9 +21231,9 @@
           <w:sz w:val="24"/>
         </w:rPr>
       </w:pPr>
-      <w:bookmarkStart w:id="64" w:name="_Toc483138263"/>
-      <w:bookmarkStart w:id="65" w:name="_Toc490094995"/>
-      <w:bookmarkStart w:id="66" w:name="_Toc499673644"/>
+      <w:bookmarkStart w:id="63" w:name="_Toc483138263"/>
+      <w:bookmarkStart w:id="64" w:name="_Toc490094995"/>
+      <w:bookmarkStart w:id="65" w:name="_Toc499673644"/>
       <w:r>
         <w:rPr>
           <w:rFonts w:ascii="Times New Roman" w:hAnsi="Times New Roman"/>
@@ -20852,12 +21241,11 @@
           <w:color w:val="auto"/>
           <w:sz w:val="24"/>
         </w:rPr>
-        <w:lastRenderedPageBreak/>
         <w:t>ANEXOS</w:t>
       </w:r>
+      <w:bookmarkEnd w:id="63"/>
       <w:bookmarkEnd w:id="64"/>
       <w:bookmarkEnd w:id="65"/>
-      <w:bookmarkEnd w:id="66"/>
     </w:p>
     <w:p/>
     <w:p>
@@ -21009,7 +21397,6 @@
         <w:docPartUnique/>
       </w:docPartObj>
     </w:sdtPr>
-    <w:sdtEndPr/>
     <w:sdtContent>
       <w:p>
         <w:pPr>
@@ -21029,7 +21416,7 @@
           <w:rPr>
             <w:noProof/>
           </w:rPr>
-          <w:t>30</w:t>
+          <w:t>19</w:t>
         </w:r>
         <w:r>
           <w:fldChar w:fldCharType="end"/>
@@ -23576,7 +23963,7 @@
 </file>
 
 <file path=customXml/itemProps1.xml><?xml version="1.0" encoding="utf-8"?>
-<ds:datastoreItem xmlns:ds="http://schemas.openxmlformats.org/officeDocument/2006/customXml" ds:itemID="{8B6196D8-FC76-4281-A371-BD6320F3A1B7}">
+<ds:datastoreItem xmlns:ds="http://schemas.openxmlformats.org/officeDocument/2006/customXml" ds:itemID="{E9ADA733-2440-4D84-8D8F-B45D0520F954}">
   <ds:schemaRefs>
     <ds:schemaRef ds:uri="http://schemas.openxmlformats.org/officeDocument/2006/bibliography"/>
   </ds:schemaRefs>
